--- a/Weekly Reports/Weekly Report 5.docx
+++ b/Weekly Reports/Weekly Report 5.docx
@@ -27,30 +27,8 @@
         <w:rPr>
           <w:b/>
         </w:rPr>
-        <w:t xml:space="preserve">Professional Communication and Responsibility / Communication et </w:t>
+        <w:t>Professional Communication and Responsibility / Communication et responsabilité professionnelle</w:t>
       </w:r>
-      <w:proofErr w:type="spellStart"/>
-      <w:r>
-        <w:rPr>
-          <w:b/>
-        </w:rPr>
-        <w:t>responsabilité</w:t>
-      </w:r>
-      <w:proofErr w:type="spellEnd"/>
-      <w:r>
-        <w:rPr>
-          <w:b/>
-        </w:rPr>
-        <w:t xml:space="preserve"> </w:t>
-      </w:r>
-      <w:proofErr w:type="spellStart"/>
-      <w:r>
-        <w:rPr>
-          <w:b/>
-        </w:rPr>
-        <w:t>professionnelle</w:t>
-      </w:r>
-      <w:proofErr w:type="spellEnd"/>
     </w:p>
     <w:p>
       <w:pPr>
@@ -63,16 +41,8 @@
         <w:rPr>
           <w:b/>
         </w:rPr>
-        <w:t xml:space="preserve">Weekly Status Report/ Rapport </w:t>
+        <w:t>Weekly Status Report/ Rapport Hebdomadaire</w:t>
       </w:r>
-      <w:proofErr w:type="spellStart"/>
-      <w:r>
-        <w:rPr>
-          <w:b/>
-        </w:rPr>
-        <w:t>Hebdomadaire</w:t>
-      </w:r>
-      <w:proofErr w:type="spellEnd"/>
     </w:p>
     <w:p>
       <w:pPr>
@@ -94,53 +64,24 @@
           <w:u w:val="single"/>
         </w:rPr>
       </w:pPr>
-      <w:proofErr w:type="gramStart"/>
       <w:r>
         <w:rPr>
           <w:b/>
         </w:rPr>
-        <w:t>Date :</w:t>
-      </w:r>
-      <w:proofErr w:type="gramEnd"/>
-      <w:r>
-        <w:rPr>
-          <w:b/>
-        </w:rPr>
-        <w:t xml:space="preserve"> </w:t>
+        <w:t xml:space="preserve">Date : </w:t>
       </w:r>
       <w:r>
         <w:rPr>
           <w:b/>
           <w:u w:val="single"/>
         </w:rPr>
-        <w:t xml:space="preserve">          October  12</w:t>
+        <w:t xml:space="preserve">          October  12, 2017                      </w:t>
       </w:r>
       <w:r>
         <w:rPr>
           <w:b/>
-          <w:u w:val="single"/>
-        </w:rPr>
-        <w:t xml:space="preserve">, 2017                      </w:t>
-      </w:r>
-      <w:r>
-        <w:rPr>
-          <w:b/>
-        </w:rPr>
-        <w:t xml:space="preserve">         Team/</w:t>
-      </w:r>
-      <w:proofErr w:type="spellStart"/>
-      <w:r>
-        <w:rPr>
-          <w:b/>
-        </w:rPr>
-        <w:t>Équipe</w:t>
-      </w:r>
-      <w:proofErr w:type="spellEnd"/>
-      <w:r>
-        <w:rPr>
-          <w:b/>
-        </w:rPr>
-        <w:t xml:space="preserve"> :  6</w:t>
+        </w:rPr>
+        <w:t xml:space="preserve">         Team/Équipe :  6</w:t>
       </w:r>
       <w:r>
         <w:rPr>
@@ -160,13 +101,7 @@
         <w:rPr>
           <w:b/>
         </w:rPr>
-        <w:t>Member Responsible</w:t>
-      </w:r>
-      <w:r>
-        <w:rPr>
-          <w:b/>
-        </w:rPr>
-        <w:t>: Andrei Baetica</w:t>
+        <w:t>Member Responsible: Andrei Baetica</w:t>
       </w:r>
     </w:p>
     <w:p>
@@ -175,36 +110,19 @@
           <w:b/>
         </w:rPr>
       </w:pPr>
-      <w:proofErr w:type="spellStart"/>
       <w:r>
         <w:rPr>
           <w:b/>
         </w:rPr>
-        <w:t>Membre</w:t>
+        <w:t xml:space="preserve">Membre Responsable : </w:t>
       </w:r>
-      <w:proofErr w:type="spellEnd"/>
-      <w:r>
+    </w:p>
+    <w:p>
+      <w:pPr>
         <w:rPr>
           <w:b/>
         </w:rPr>
-        <w:t xml:space="preserve"> </w:t>
-      </w:r>
-      <w:proofErr w:type="spellStart"/>
-      <w:proofErr w:type="gramStart"/>
-      <w:r>
-        <w:rPr>
-          <w:b/>
-        </w:rPr>
-        <w:t>Responsable</w:t>
-      </w:r>
-      <w:proofErr w:type="spellEnd"/>
-      <w:r>
-        <w:rPr>
-          <w:b/>
-        </w:rPr>
-        <w:t xml:space="preserve"> :</w:t>
-      </w:r>
-      <w:proofErr w:type="gramEnd"/>
+      </w:pPr>
       <w:r>
         <w:rPr>
           <w:b/>
@@ -220,288 +138,10 @@
       </w:pPr>
       <w:r>
         <w:rPr>
-          <w:b/>
-        </w:rPr>
-        <w:t xml:space="preserve"> </w:t>
-      </w:r>
-    </w:p>
-    <w:p>
-      <w:pPr>
-        <w:rPr>
-          <w:b/>
-        </w:rPr>
-      </w:pPr>
-      <w:proofErr w:type="spellStart"/>
-      <w:r>
-        <w:rPr>
           <w:sz w:val="18"/>
           <w:szCs w:val="18"/>
         </w:rPr>
-        <w:t>Spécifiez</w:t>
-      </w:r>
-      <w:proofErr w:type="spellEnd"/>
-      <w:r>
-        <w:rPr>
-          <w:sz w:val="18"/>
-          <w:szCs w:val="18"/>
-        </w:rPr>
-        <w:t xml:space="preserve"> </w:t>
-      </w:r>
-      <w:proofErr w:type="spellStart"/>
-      <w:r>
-        <w:rPr>
-          <w:sz w:val="18"/>
-          <w:szCs w:val="18"/>
-        </w:rPr>
-        <w:t>ce</w:t>
-      </w:r>
-      <w:proofErr w:type="spellEnd"/>
-      <w:r>
-        <w:rPr>
-          <w:sz w:val="18"/>
-          <w:szCs w:val="18"/>
-        </w:rPr>
-        <w:t xml:space="preserve"> que </w:t>
-      </w:r>
-      <w:proofErr w:type="spellStart"/>
-      <w:r>
-        <w:rPr>
-          <w:sz w:val="18"/>
-          <w:szCs w:val="18"/>
-        </w:rPr>
-        <w:t>vous</w:t>
-      </w:r>
-      <w:proofErr w:type="spellEnd"/>
-      <w:r>
-        <w:rPr>
-          <w:sz w:val="18"/>
-          <w:szCs w:val="18"/>
-        </w:rPr>
-        <w:t xml:space="preserve"> </w:t>
-      </w:r>
-      <w:proofErr w:type="spellStart"/>
-      <w:r>
-        <w:rPr>
-          <w:sz w:val="18"/>
-          <w:szCs w:val="18"/>
-        </w:rPr>
-        <w:t>avez</w:t>
-      </w:r>
-      <w:proofErr w:type="spellEnd"/>
-      <w:r>
-        <w:rPr>
-          <w:sz w:val="18"/>
-          <w:szCs w:val="18"/>
-        </w:rPr>
-        <w:t xml:space="preserve"> </w:t>
-      </w:r>
-      <w:proofErr w:type="spellStart"/>
-      <w:r>
-        <w:rPr>
-          <w:sz w:val="18"/>
-          <w:szCs w:val="18"/>
-        </w:rPr>
-        <w:t>accomplis</w:t>
-      </w:r>
-      <w:proofErr w:type="spellEnd"/>
-      <w:r>
-        <w:rPr>
-          <w:sz w:val="18"/>
-          <w:szCs w:val="18"/>
-        </w:rPr>
-        <w:t xml:space="preserve"> </w:t>
-      </w:r>
-      <w:proofErr w:type="spellStart"/>
-      <w:r>
-        <w:rPr>
-          <w:sz w:val="18"/>
-          <w:szCs w:val="18"/>
-        </w:rPr>
-        <w:t>en</w:t>
-      </w:r>
-      <w:proofErr w:type="spellEnd"/>
-      <w:r>
-        <w:rPr>
-          <w:sz w:val="18"/>
-          <w:szCs w:val="18"/>
-        </w:rPr>
-        <w:t xml:space="preserve"> </w:t>
-      </w:r>
-      <w:proofErr w:type="spellStart"/>
-      <w:r>
-        <w:rPr>
-          <w:sz w:val="18"/>
-          <w:szCs w:val="18"/>
-        </w:rPr>
-        <w:t>tant</w:t>
-      </w:r>
-      <w:proofErr w:type="spellEnd"/>
-      <w:r>
-        <w:rPr>
-          <w:sz w:val="18"/>
-          <w:szCs w:val="18"/>
-        </w:rPr>
-        <w:t xml:space="preserve"> </w:t>
-      </w:r>
-      <w:proofErr w:type="spellStart"/>
-      <w:r>
-        <w:rPr>
-          <w:sz w:val="18"/>
-          <w:szCs w:val="18"/>
-        </w:rPr>
-        <w:t>qu’équipe</w:t>
-      </w:r>
-      <w:proofErr w:type="spellEnd"/>
-      <w:r>
-        <w:rPr>
-          <w:sz w:val="18"/>
-          <w:szCs w:val="18"/>
-        </w:rPr>
-        <w:t xml:space="preserve"> </w:t>
-      </w:r>
-      <w:proofErr w:type="spellStart"/>
-      <w:r>
-        <w:rPr>
-          <w:sz w:val="18"/>
-          <w:szCs w:val="18"/>
-        </w:rPr>
-        <w:t>durant</w:t>
-      </w:r>
-      <w:proofErr w:type="spellEnd"/>
-      <w:r>
-        <w:rPr>
-          <w:sz w:val="18"/>
-          <w:szCs w:val="18"/>
-        </w:rPr>
-        <w:t xml:space="preserve"> la </w:t>
-      </w:r>
-      <w:proofErr w:type="spellStart"/>
-      <w:r>
-        <w:rPr>
-          <w:sz w:val="18"/>
-          <w:szCs w:val="18"/>
-        </w:rPr>
-        <w:t>semaine</w:t>
-      </w:r>
-      <w:proofErr w:type="spellEnd"/>
-      <w:r>
-        <w:rPr>
-          <w:sz w:val="18"/>
-          <w:szCs w:val="18"/>
-        </w:rPr>
-        <w:t xml:space="preserve"> </w:t>
-      </w:r>
-      <w:proofErr w:type="spellStart"/>
-      <w:r>
-        <w:rPr>
-          <w:sz w:val="18"/>
-          <w:szCs w:val="18"/>
-        </w:rPr>
-        <w:t>écoulée</w:t>
-      </w:r>
-      <w:proofErr w:type="spellEnd"/>
-      <w:r>
-        <w:rPr>
-          <w:sz w:val="18"/>
-          <w:szCs w:val="18"/>
-        </w:rPr>
-        <w:t xml:space="preserve">, </w:t>
-      </w:r>
-      <w:proofErr w:type="spellStart"/>
-      <w:r>
-        <w:rPr>
-          <w:sz w:val="18"/>
-          <w:szCs w:val="18"/>
-        </w:rPr>
-        <w:t>concernant</w:t>
-      </w:r>
-      <w:proofErr w:type="spellEnd"/>
-      <w:r>
-        <w:rPr>
-          <w:sz w:val="18"/>
-          <w:szCs w:val="18"/>
-        </w:rPr>
-        <w:t xml:space="preserve"> </w:t>
-      </w:r>
-      <w:proofErr w:type="spellStart"/>
-      <w:r>
-        <w:rPr>
-          <w:sz w:val="18"/>
-          <w:szCs w:val="18"/>
-        </w:rPr>
-        <w:t>votre</w:t>
-      </w:r>
-      <w:proofErr w:type="spellEnd"/>
-      <w:r>
-        <w:rPr>
-          <w:sz w:val="18"/>
-          <w:szCs w:val="18"/>
-        </w:rPr>
-        <w:t xml:space="preserve"> </w:t>
-      </w:r>
-      <w:proofErr w:type="spellStart"/>
-      <w:r>
-        <w:rPr>
-          <w:sz w:val="18"/>
-          <w:szCs w:val="18"/>
-        </w:rPr>
-        <w:t>projet</w:t>
-      </w:r>
-      <w:proofErr w:type="spellEnd"/>
-      <w:r>
-        <w:rPr>
-          <w:sz w:val="18"/>
-          <w:szCs w:val="18"/>
-        </w:rPr>
-        <w:t xml:space="preserve">, </w:t>
-      </w:r>
-      <w:proofErr w:type="spellStart"/>
-      <w:r>
-        <w:rPr>
-          <w:sz w:val="18"/>
-          <w:szCs w:val="18"/>
-        </w:rPr>
-        <w:t>vos</w:t>
-      </w:r>
-      <w:proofErr w:type="spellEnd"/>
-      <w:r>
-        <w:rPr>
-          <w:sz w:val="18"/>
-          <w:szCs w:val="18"/>
-        </w:rPr>
-        <w:t xml:space="preserve"> </w:t>
-      </w:r>
-      <w:proofErr w:type="spellStart"/>
-      <w:r>
-        <w:rPr>
-          <w:sz w:val="18"/>
-          <w:szCs w:val="18"/>
-        </w:rPr>
-        <w:t>cours</w:t>
-      </w:r>
-      <w:proofErr w:type="spellEnd"/>
-      <w:r>
-        <w:rPr>
-          <w:sz w:val="18"/>
-          <w:szCs w:val="18"/>
-        </w:rPr>
-        <w:t xml:space="preserve"> et </w:t>
-      </w:r>
-      <w:proofErr w:type="spellStart"/>
-      <w:r>
-        <w:rPr>
-          <w:sz w:val="18"/>
-          <w:szCs w:val="18"/>
-        </w:rPr>
-        <w:t>autres</w:t>
-      </w:r>
-      <w:proofErr w:type="spellEnd"/>
-      <w:r>
-        <w:rPr>
-          <w:sz w:val="18"/>
-          <w:szCs w:val="18"/>
-        </w:rPr>
-        <w:t>.</w:t>
+        <w:t>Spécifiez ce que vous avez accomplis en tant qu’équipe durant la semaine écoulée, concernant votre projet, vos cours et autres.</w:t>
       </w:r>
       <w:r>
         <w:rPr>
@@ -610,7 +250,6 @@
                 <w:szCs w:val="20"/>
               </w:rPr>
             </w:pPr>
-            <w:proofErr w:type="spellStart"/>
             <w:r>
               <w:rPr>
                 <w:sz w:val="20"/>
@@ -618,7 +257,6 @@
               </w:rPr>
               <w:t>Projet</w:t>
             </w:r>
-            <w:proofErr w:type="spellEnd"/>
           </w:p>
           <w:p>
             <w:pPr>
@@ -769,7 +407,6 @@
                 <w:szCs w:val="20"/>
               </w:rPr>
             </w:pPr>
-            <w:proofErr w:type="spellStart"/>
             <w:r>
               <w:rPr>
                 <w:sz w:val="20"/>
@@ -777,7 +414,6 @@
               </w:rPr>
               <w:t>Cours</w:t>
             </w:r>
-            <w:proofErr w:type="spellEnd"/>
           </w:p>
           <w:p>
             <w:pPr>
@@ -862,7 +498,13 @@
               <w:contextualSpacing/>
             </w:pPr>
             <w:r>
-              <w:t>MAT 1320: Andrei recently completed his first midterm of the year.</w:t>
+              <w:t xml:space="preserve">MAT 1320: </w:t>
+            </w:r>
+            <w:r>
+              <w:t xml:space="preserve">Carlos, </w:t>
+            </w:r>
+            <w:r>
+              <w:t>Andrei recently completed his first midterm of the year.</w:t>
             </w:r>
           </w:p>
           <w:p>
@@ -874,7 +516,13 @@
               <w:contextualSpacing/>
             </w:pPr>
             <w:r>
-              <w:t>PHY 1321: Andrei is studying for the upcoming midterm on Saturday.</w:t>
+              <w:t xml:space="preserve">PHY 1321: </w:t>
+            </w:r>
+            <w:r>
+              <w:t xml:space="preserve">Carlos, </w:t>
+            </w:r>
+            <w:r>
+              <w:t>Andrei is studying for the upcoming midterm on Saturday.</w:t>
             </w:r>
           </w:p>
           <w:p>
@@ -899,6 +547,9 @@
             </w:pPr>
             <w:r>
               <w:t>ENG1112:</w:t>
+            </w:r>
+            <w:r>
+              <w:t xml:space="preserve"> Carlos wrote a quiz/test.</w:t>
             </w:r>
           </w:p>
         </w:tc>
@@ -945,31 +596,13 @@
                 <w:szCs w:val="20"/>
               </w:rPr>
             </w:pPr>
-            <w:proofErr w:type="spellStart"/>
             <w:r>
               <w:rPr>
                 <w:sz w:val="20"/>
                 <w:szCs w:val="20"/>
               </w:rPr>
-              <w:t>Autres</w:t>
-            </w:r>
-            <w:proofErr w:type="spellEnd"/>
-            <w:r>
-              <w:rPr>
-                <w:sz w:val="20"/>
-                <w:szCs w:val="20"/>
-              </w:rPr>
-              <w:t xml:space="preserve"> </w:t>
-            </w:r>
-            <w:proofErr w:type="spellStart"/>
-            <w:r>
-              <w:rPr>
-                <w:sz w:val="20"/>
-                <w:szCs w:val="20"/>
-              </w:rPr>
-              <w:t>activités</w:t>
-            </w:r>
-            <w:proofErr w:type="spellEnd"/>
+              <w:t>Autres activités</w:t>
+            </w:r>
           </w:p>
           <w:p>
             <w:pPr>
@@ -1063,103 +696,7 @@
           <w:sz w:val="18"/>
           <w:szCs w:val="18"/>
         </w:rPr>
-        <w:t xml:space="preserve">What are your goals for the upcoming week? </w:t>
-      </w:r>
-      <w:proofErr w:type="spellStart"/>
-      <w:r>
-        <w:rPr>
-          <w:sz w:val="18"/>
-          <w:szCs w:val="18"/>
-        </w:rPr>
-        <w:t>Quels</w:t>
-      </w:r>
-      <w:proofErr w:type="spellEnd"/>
-      <w:r>
-        <w:rPr>
-          <w:sz w:val="18"/>
-          <w:szCs w:val="18"/>
-        </w:rPr>
-        <w:t xml:space="preserve"> </w:t>
-      </w:r>
-      <w:proofErr w:type="spellStart"/>
-      <w:r>
-        <w:rPr>
-          <w:sz w:val="18"/>
-          <w:szCs w:val="18"/>
-        </w:rPr>
-        <w:t>sont</w:t>
-      </w:r>
-      <w:proofErr w:type="spellEnd"/>
-      <w:r>
-        <w:rPr>
-          <w:sz w:val="18"/>
-          <w:szCs w:val="18"/>
-        </w:rPr>
-        <w:t xml:space="preserve"> </w:t>
-      </w:r>
-      <w:proofErr w:type="spellStart"/>
-      <w:r>
-        <w:rPr>
-          <w:sz w:val="18"/>
-          <w:szCs w:val="18"/>
-        </w:rPr>
-        <w:t>vos</w:t>
-      </w:r>
-      <w:proofErr w:type="spellEnd"/>
-      <w:r>
-        <w:rPr>
-          <w:sz w:val="18"/>
-          <w:szCs w:val="18"/>
-        </w:rPr>
-        <w:t xml:space="preserve"> </w:t>
-      </w:r>
-      <w:proofErr w:type="spellStart"/>
-      <w:r>
-        <w:rPr>
-          <w:sz w:val="18"/>
-          <w:szCs w:val="18"/>
-        </w:rPr>
-        <w:t>objectifs</w:t>
-      </w:r>
-      <w:proofErr w:type="spellEnd"/>
-      <w:r>
-        <w:rPr>
-          <w:sz w:val="18"/>
-          <w:szCs w:val="18"/>
-        </w:rPr>
-        <w:t xml:space="preserve"> pour la </w:t>
-      </w:r>
-      <w:proofErr w:type="spellStart"/>
-      <w:r>
-        <w:rPr>
-          <w:sz w:val="18"/>
-          <w:szCs w:val="18"/>
-        </w:rPr>
-        <w:t>semaine</w:t>
-      </w:r>
-      <w:proofErr w:type="spellEnd"/>
-      <w:r>
-        <w:rPr>
-          <w:sz w:val="18"/>
-          <w:szCs w:val="18"/>
-        </w:rPr>
-        <w:t xml:space="preserve"> </w:t>
-      </w:r>
-      <w:proofErr w:type="spellStart"/>
-      <w:r>
-        <w:rPr>
-          <w:sz w:val="18"/>
-          <w:szCs w:val="18"/>
-        </w:rPr>
-        <w:t>suivante</w:t>
-      </w:r>
-      <w:proofErr w:type="spellEnd"/>
-      <w:r>
-        <w:rPr>
-          <w:sz w:val="18"/>
-          <w:szCs w:val="18"/>
-        </w:rPr>
-        <w:t>?</w:t>
+        <w:t>What are your goals for the upcoming week? Quels sont vos objectifs pour la semaine suivante?</w:t>
       </w:r>
     </w:p>
     <w:p>
@@ -1232,7 +769,6 @@
                 <w:szCs w:val="20"/>
               </w:rPr>
             </w:pPr>
-            <w:proofErr w:type="spellStart"/>
             <w:r>
               <w:rPr>
                 <w:sz w:val="20"/>
@@ -1240,7 +776,6 @@
               </w:rPr>
               <w:t>Projet</w:t>
             </w:r>
-            <w:proofErr w:type="spellEnd"/>
           </w:p>
           <w:p>
             <w:pPr>
@@ -1336,7 +871,6 @@
             <w:pPr>
               <w:ind w:left="60"/>
             </w:pPr>
-            <w:proofErr w:type="spellStart"/>
             <w:r>
               <w:rPr>
                 <w:sz w:val="20"/>
@@ -1344,7 +878,6 @@
               </w:rPr>
               <w:t>Cours</w:t>
             </w:r>
-            <w:proofErr w:type="spellEnd"/>
           </w:p>
         </w:tc>
         <w:tc>
@@ -1384,7 +917,16 @@
               <w:contextualSpacing/>
             </w:pPr>
             <w:r>
-              <w:t>PHY 1321: Andrei hopes to pass the upcoming midterm.</w:t>
+              <w:t xml:space="preserve">PHY 1321: </w:t>
+            </w:r>
+            <w:r>
+              <w:t xml:space="preserve">Carlos, </w:t>
+            </w:r>
+            <w:r>
+              <w:t>Andrei hop</w:t>
+            </w:r>
+            <w:r>
+              <w:t>es to pass the upcoming midterm by extensively studying.</w:t>
             </w:r>
           </w:p>
           <w:p>
@@ -1398,6 +940,9 @@
             <w:r>
               <w:t>ENG1112:</w:t>
             </w:r>
+            <w:r>
+              <w:t xml:space="preserve"> </w:t>
+            </w:r>
           </w:p>
           <w:p>
             <w:pPr>
@@ -1410,6 +955,11 @@
             <w:r>
               <w:t>ITI1120:</w:t>
             </w:r>
+            <w:r>
+              <w:t xml:space="preserve"> Carlos has to start and finish assignment 2 before Monday 8am.</w:t>
+            </w:r>
+            <w:bookmarkStart w:id="0" w:name="_GoBack"/>
+            <w:bookmarkEnd w:id="0"/>
           </w:p>
         </w:tc>
       </w:tr>
@@ -1455,31 +1005,13 @@
                 <w:szCs w:val="20"/>
               </w:rPr>
             </w:pPr>
-            <w:proofErr w:type="spellStart"/>
             <w:r>
               <w:rPr>
                 <w:sz w:val="20"/>
                 <w:szCs w:val="20"/>
               </w:rPr>
-              <w:t>Autres</w:t>
-            </w:r>
-            <w:proofErr w:type="spellEnd"/>
-            <w:r>
-              <w:rPr>
-                <w:sz w:val="20"/>
-                <w:szCs w:val="20"/>
-              </w:rPr>
-              <w:t xml:space="preserve"> </w:t>
-            </w:r>
-            <w:proofErr w:type="spellStart"/>
-            <w:r>
-              <w:rPr>
-                <w:sz w:val="20"/>
-                <w:szCs w:val="20"/>
-              </w:rPr>
-              <w:t>activités</w:t>
-            </w:r>
-            <w:proofErr w:type="spellEnd"/>
+              <w:t>Autres activités</w:t>
+            </w:r>
           </w:p>
           <w:p>
             <w:pPr>
@@ -1548,18 +1080,8 @@
               <w:contextualSpacing/>
             </w:pPr>
             <w:r>
-              <w:t xml:space="preserve">Andrei plans to further his understanding of linked lists, </w:t>
-            </w:r>
-            <w:proofErr w:type="spellStart"/>
-            <w:r>
-              <w:t>arraylists</w:t>
-            </w:r>
-            <w:proofErr w:type="spellEnd"/>
-            <w:r>
-              <w:t>, and lambda expressions in Java.</w:t>
-            </w:r>
-            <w:bookmarkStart w:id="0" w:name="_GoBack"/>
-            <w:bookmarkEnd w:id="0"/>
+              <w:t>Andrei plans to further his understanding of linked lists, arraylists, and lambda expressions in Java.</w:t>
+            </w:r>
           </w:p>
         </w:tc>
       </w:tr>
@@ -2429,75 +1951,21 @@
   </w:abstractNum>
   <w:num w:numId="1">
     <w:abstractNumId w:val="0"/>
-    <w:lvlOverride w:ilvl="0"/>
-    <w:lvlOverride w:ilvl="1"/>
-    <w:lvlOverride w:ilvl="2"/>
-    <w:lvlOverride w:ilvl="3"/>
-    <w:lvlOverride w:ilvl="4"/>
-    <w:lvlOverride w:ilvl="5"/>
-    <w:lvlOverride w:ilvl="6"/>
-    <w:lvlOverride w:ilvl="7"/>
-    <w:lvlOverride w:ilvl="8"/>
   </w:num>
   <w:num w:numId="2">
     <w:abstractNumId w:val="3"/>
-    <w:lvlOverride w:ilvl="0"/>
-    <w:lvlOverride w:ilvl="1"/>
-    <w:lvlOverride w:ilvl="2"/>
-    <w:lvlOverride w:ilvl="3"/>
-    <w:lvlOverride w:ilvl="4"/>
-    <w:lvlOverride w:ilvl="5"/>
-    <w:lvlOverride w:ilvl="6"/>
-    <w:lvlOverride w:ilvl="7"/>
-    <w:lvlOverride w:ilvl="8"/>
   </w:num>
   <w:num w:numId="3">
     <w:abstractNumId w:val="4"/>
-    <w:lvlOverride w:ilvl="0"/>
-    <w:lvlOverride w:ilvl="1"/>
-    <w:lvlOverride w:ilvl="2"/>
-    <w:lvlOverride w:ilvl="3"/>
-    <w:lvlOverride w:ilvl="4"/>
-    <w:lvlOverride w:ilvl="5"/>
-    <w:lvlOverride w:ilvl="6"/>
-    <w:lvlOverride w:ilvl="7"/>
-    <w:lvlOverride w:ilvl="8"/>
   </w:num>
   <w:num w:numId="4">
     <w:abstractNumId w:val="1"/>
-    <w:lvlOverride w:ilvl="0"/>
-    <w:lvlOverride w:ilvl="1"/>
-    <w:lvlOverride w:ilvl="2"/>
-    <w:lvlOverride w:ilvl="3"/>
-    <w:lvlOverride w:ilvl="4"/>
-    <w:lvlOverride w:ilvl="5"/>
-    <w:lvlOverride w:ilvl="6"/>
-    <w:lvlOverride w:ilvl="7"/>
-    <w:lvlOverride w:ilvl="8"/>
   </w:num>
   <w:num w:numId="5">
     <w:abstractNumId w:val="2"/>
-    <w:lvlOverride w:ilvl="0"/>
-    <w:lvlOverride w:ilvl="1"/>
-    <w:lvlOverride w:ilvl="2"/>
-    <w:lvlOverride w:ilvl="3"/>
-    <w:lvlOverride w:ilvl="4"/>
-    <w:lvlOverride w:ilvl="5"/>
-    <w:lvlOverride w:ilvl="6"/>
-    <w:lvlOverride w:ilvl="7"/>
-    <w:lvlOverride w:ilvl="8"/>
   </w:num>
   <w:num w:numId="6">
     <w:abstractNumId w:val="5"/>
-    <w:lvlOverride w:ilvl="0"/>
-    <w:lvlOverride w:ilvl="1"/>
-    <w:lvlOverride w:ilvl="2"/>
-    <w:lvlOverride w:ilvl="3"/>
-    <w:lvlOverride w:ilvl="4"/>
-    <w:lvlOverride w:ilvl="5"/>
-    <w:lvlOverride w:ilvl="6"/>
-    <w:lvlOverride w:ilvl="7"/>
-    <w:lvlOverride w:ilvl="8"/>
   </w:num>
 </w:numbering>
 </file>

--- a/Weekly Reports/Weekly Report 5.docx
+++ b/Weekly Reports/Weekly Report 5.docx
@@ -4,479 +4,296 @@
   <w:body>
     <w:p>
       <w:pPr>
+        <w:spacing w:line="240" w:lineRule="auto"/>
         <w:jc w:val="center"/>
         <w:rPr>
+          <w:rFonts w:ascii="Times New Roman" w:eastAsia="Times New Roman" w:hAnsi="Times New Roman" w:cs="Times New Roman"/>
+          <w:color w:val="auto"/>
+          <w:sz w:val="24"/>
+          <w:szCs w:val="24"/>
+          <w:lang w:val="fr-FR" w:eastAsia="en-CA"/>
+        </w:rPr>
+      </w:pPr>
+      <w:r>
+        <w:rPr>
+          <w:rFonts w:eastAsia="Times New Roman"/>
           <w:b/>
-        </w:rPr>
-      </w:pPr>
-      <w:r>
-        <w:rPr>
-          <w:b/>
+          <w:bCs/>
+          <w:lang w:val="fr-FR" w:eastAsia="en-CA"/>
         </w:rPr>
         <w:t>SEG 2900</w:t>
       </w:r>
     </w:p>
     <w:p>
       <w:pPr>
+        <w:spacing w:line="240" w:lineRule="auto"/>
         <w:jc w:val="center"/>
         <w:rPr>
+          <w:rFonts w:ascii="Times New Roman" w:eastAsia="Times New Roman" w:hAnsi="Times New Roman" w:cs="Times New Roman"/>
+          <w:color w:val="auto"/>
+          <w:sz w:val="24"/>
+          <w:szCs w:val="24"/>
+          <w:lang w:val="fr-FR" w:eastAsia="en-CA"/>
+        </w:rPr>
+      </w:pPr>
+      <w:r>
+        <w:rPr>
+          <w:rFonts w:eastAsia="Times New Roman"/>
           <w:b/>
-        </w:rPr>
-      </w:pPr>
-      <w:r>
-        <w:rPr>
-          <w:b/>
+          <w:bCs/>
+          <w:lang w:val="fr-FR" w:eastAsia="en-CA"/>
         </w:rPr>
         <w:t>Professional Communication and Responsibility / Communication et responsabilité professionnelle</w:t>
       </w:r>
     </w:p>
     <w:p>
       <w:pPr>
+        <w:spacing w:line="240" w:lineRule="auto"/>
         <w:jc w:val="center"/>
         <w:rPr>
+          <w:rFonts w:ascii="Times New Roman" w:eastAsia="Times New Roman" w:hAnsi="Times New Roman" w:cs="Times New Roman"/>
+          <w:color w:val="auto"/>
+          <w:sz w:val="24"/>
+          <w:szCs w:val="24"/>
+          <w:lang w:val="en-CA" w:eastAsia="en-CA"/>
+        </w:rPr>
+      </w:pPr>
+      <w:r>
+        <w:rPr>
+          <w:rFonts w:eastAsia="Times New Roman"/>
           <w:b/>
-        </w:rPr>
-      </w:pPr>
-      <w:r>
-        <w:rPr>
-          <w:b/>
+          <w:bCs/>
+          <w:lang w:val="en-CA" w:eastAsia="en-CA"/>
         </w:rPr>
         <w:t>Weekly Status Report/ Rapport Hebdomadaire</w:t>
       </w:r>
     </w:p>
     <w:p>
       <w:pPr>
-        <w:rPr>
+        <w:spacing w:line="240" w:lineRule="auto"/>
+        <w:rPr>
+          <w:rFonts w:eastAsia="Times New Roman"/>
           <w:b/>
+          <w:bCs/>
+          <w:lang w:val="en-CA" w:eastAsia="en-CA"/>
         </w:rPr>
       </w:pPr>
       <w:r>
         <w:rPr>
+          <w:rFonts w:eastAsia="Times New Roman"/>
           <w:b/>
-        </w:rPr>
-        <w:t xml:space="preserve"> </w:t>
+          <w:bCs/>
+          <w:lang w:val="en-CA" w:eastAsia="en-CA"/>
+        </w:rPr>
+        <w:t>Date</w:t>
+      </w:r>
+      <w:r>
+        <w:rPr>
+          <w:rFonts w:eastAsia="Times New Roman"/>
+          <w:b/>
+          <w:bCs/>
+          <w:lang w:val="en-CA" w:eastAsia="en-CA"/>
+        </w:rPr>
+        <w:t xml:space="preserve">: </w:t>
+      </w:r>
+      <w:r>
+        <w:rPr>
+          <w:rFonts w:eastAsia="Times New Roman"/>
+          <w:b/>
+          <w:bCs/>
+          <w:u w:val="single"/>
+          <w:lang w:val="en-CA" w:eastAsia="en-CA"/>
+        </w:rPr>
+        <w:t>          September 28, 2017                      </w:t>
+      </w:r>
+      <w:r>
+        <w:rPr>
+          <w:rFonts w:eastAsia="Times New Roman"/>
+          <w:b/>
+          <w:bCs/>
+          <w:lang w:val="en-CA" w:eastAsia="en-CA"/>
+        </w:rPr>
+        <w:t>        </w:t>
       </w:r>
     </w:p>
     <w:p>
       <w:pPr>
-        <w:rPr>
+        <w:spacing w:line="240" w:lineRule="auto"/>
+        <w:rPr>
+          <w:rFonts w:ascii="Times New Roman" w:eastAsia="Times New Roman" w:hAnsi="Times New Roman" w:cs="Times New Roman"/>
+          <w:color w:val="auto"/>
+          <w:sz w:val="24"/>
+          <w:szCs w:val="24"/>
+          <w:lang w:val="en-CA" w:eastAsia="en-CA"/>
+        </w:rPr>
+      </w:pPr>
+      <w:r>
+        <w:rPr>
+          <w:rFonts w:eastAsia="Times New Roman"/>
           <w:b/>
-          <w:u w:val="single"/>
-        </w:rPr>
-      </w:pPr>
-      <w:r>
-        <w:rPr>
-          <w:b/>
-        </w:rPr>
-        <w:t xml:space="preserve">Date : </w:t>
-      </w:r>
-      <w:r>
-        <w:rPr>
-          <w:b/>
-          <w:u w:val="single"/>
-        </w:rPr>
-        <w:t xml:space="preserve">          October  12, 2017                      </w:t>
-      </w:r>
-      <w:r>
-        <w:rPr>
-          <w:b/>
-        </w:rPr>
-        <w:t xml:space="preserve">         Team/Équipe :  6</w:t>
-      </w:r>
-      <w:r>
-        <w:rPr>
-          <w:b/>
-          <w:u w:val="single"/>
-        </w:rPr>
-        <w:t xml:space="preserve">                                                                   </w:t>
+          <w:bCs/>
+          <w:lang w:val="en-CA" w:eastAsia="en-CA"/>
+        </w:rPr>
+        <w:t>Team/Équipe :  6</w:t>
       </w:r>
     </w:p>
     <w:p>
       <w:pPr>
-        <w:rPr>
+        <w:spacing w:line="240" w:lineRule="auto"/>
+        <w:rPr>
+          <w:rFonts w:ascii="Times New Roman" w:eastAsia="Times New Roman" w:hAnsi="Times New Roman" w:cs="Times New Roman"/>
+          <w:color w:val="auto"/>
+          <w:sz w:val="24"/>
+          <w:szCs w:val="24"/>
+          <w:lang w:val="fr-FR" w:eastAsia="en-CA"/>
+        </w:rPr>
+      </w:pPr>
+      <w:r>
+        <w:rPr>
+          <w:rFonts w:eastAsia="Times New Roman"/>
           <w:b/>
-        </w:rPr>
-      </w:pPr>
-      <w:r>
-        <w:rPr>
-          <w:b/>
-        </w:rPr>
-        <w:t>Member Responsible: Andrei Baetica</w:t>
+          <w:bCs/>
+          <w:lang w:val="fr-FR" w:eastAsia="en-CA"/>
+        </w:rPr>
+        <w:t>Member Responsible</w:t>
       </w:r>
     </w:p>
     <w:p>
       <w:pPr>
-        <w:rPr>
+        <w:spacing w:line="240" w:lineRule="auto"/>
+        <w:rPr>
+          <w:rFonts w:eastAsia="Times New Roman"/>
           <w:b/>
+          <w:bCs/>
+          <w:lang w:val="fr-FR" w:eastAsia="en-CA"/>
         </w:rPr>
       </w:pPr>
       <w:r>
         <w:rPr>
+          <w:rFonts w:eastAsia="Times New Roman"/>
           <w:b/>
-        </w:rPr>
-        <w:t xml:space="preserve">Membre Responsable : </w:t>
+          <w:bCs/>
+          <w:lang w:val="fr-FR" w:eastAsia="en-CA"/>
+        </w:rPr>
+        <w:t>Membre Responsable : Loïc Darboux</w:t>
+      </w:r>
+      <w:r>
+        <w:rPr>
+          <w:rFonts w:eastAsia="Times New Roman"/>
+          <w:b/>
+          <w:bCs/>
+          <w:lang w:val="fr-FR" w:eastAsia="en-CA"/>
+        </w:rPr>
+        <w:t>   </w:t>
       </w:r>
     </w:p>
     <w:p>
       <w:pPr>
-        <w:rPr>
+        <w:spacing w:line="240" w:lineRule="auto"/>
+        <w:rPr>
+          <w:rFonts w:ascii="Times New Roman" w:eastAsia="Times New Roman" w:hAnsi="Times New Roman" w:cs="Times New Roman"/>
+          <w:color w:val="auto"/>
+          <w:sz w:val="24"/>
+          <w:szCs w:val="24"/>
+          <w:lang w:val="fr-FR" w:eastAsia="en-CA"/>
+        </w:rPr>
+      </w:pPr>
+    </w:p>
+    <w:p>
+      <w:pPr>
+        <w:spacing w:line="240" w:lineRule="auto"/>
+        <w:rPr>
+          <w:rFonts w:ascii="Times New Roman" w:eastAsia="Times New Roman" w:hAnsi="Times New Roman" w:cs="Times New Roman"/>
+          <w:color w:val="auto"/>
+          <w:sz w:val="24"/>
+          <w:szCs w:val="24"/>
+          <w:lang w:val="fr-FR" w:eastAsia="en-CA"/>
+        </w:rPr>
+      </w:pPr>
+      <w:r>
+        <w:rPr>
+          <w:rFonts w:eastAsia="Times New Roman"/>
+          <w:sz w:val="18"/>
+          <w:szCs w:val="18"/>
+          <w:lang w:val="fr-FR" w:eastAsia="en-CA"/>
+        </w:rPr>
+        <w:t>Spécifiez ce que vous avez accomplis en tant qu’équipe durant la semaine écoulée, concernant votre projet, vos cours et autres.</w:t>
+      </w:r>
+      <w:r>
+        <w:rPr>
+          <w:rFonts w:eastAsia="Times New Roman"/>
           <w:b/>
-        </w:rPr>
-      </w:pPr>
+          <w:bCs/>
+          <w:sz w:val="18"/>
+          <w:szCs w:val="18"/>
+          <w:lang w:val="fr-FR" w:eastAsia="en-CA"/>
+        </w:rPr>
+        <w:t xml:space="preserve"> </w:t>
+      </w:r>
       <w:r>
         <w:rPr>
+          <w:rFonts w:eastAsia="Times New Roman"/>
           <w:b/>
-        </w:rPr>
-        <w:t xml:space="preserve"> </w:t>
+          <w:bCs/>
+          <w:lang w:val="fr-FR" w:eastAsia="en-CA"/>
+        </w:rPr>
+        <w:t> </w:t>
       </w:r>
     </w:p>
     <w:p>
       <w:pPr>
-        <w:rPr>
-          <w:b/>
+        <w:spacing w:line="240" w:lineRule="auto"/>
+        <w:rPr>
+          <w:rFonts w:ascii="Times New Roman" w:eastAsia="Times New Roman" w:hAnsi="Times New Roman" w:cs="Times New Roman"/>
+          <w:color w:val="auto"/>
+          <w:sz w:val="24"/>
+          <w:szCs w:val="24"/>
+          <w:lang w:val="en-CA" w:eastAsia="en-CA"/>
         </w:rPr>
       </w:pPr>
       <w:r>
         <w:rPr>
+          <w:rFonts w:eastAsia="Times New Roman"/>
           <w:sz w:val="18"/>
           <w:szCs w:val="18"/>
-        </w:rPr>
-        <w:t>Spécifiez ce que vous avez accomplis en tant qu’équipe durant la semaine écoulée, concernant votre projet, vos cours et autres.</w:t>
-      </w:r>
-      <w:r>
-        <w:rPr>
-          <w:b/>
-          <w:sz w:val="18"/>
-          <w:szCs w:val="18"/>
-        </w:rPr>
-        <w:t xml:space="preserve"> </w:t>
-      </w:r>
-      <w:r>
-        <w:rPr>
-          <w:b/>
-        </w:rPr>
-        <w:t xml:space="preserve"> </w:t>
+          <w:lang w:val="en-CA" w:eastAsia="en-CA"/>
+        </w:rPr>
+        <w:t>Specify what you have accomplished as a team during the past week, about your project, your courses and others.  </w:t>
       </w:r>
     </w:p>
     <w:p>
       <w:pPr>
-        <w:rPr>
-          <w:sz w:val="18"/>
-          <w:szCs w:val="18"/>
-        </w:rPr>
-      </w:pPr>
-      <w:r>
-        <w:rPr>
-          <w:sz w:val="18"/>
-          <w:szCs w:val="18"/>
-        </w:rPr>
-        <w:t xml:space="preserve">Specify what you have accomplished as a team during the past week, about your project, your courses and others.  </w:t>
-      </w:r>
-    </w:p>
-    <w:p>
-      <w:pPr>
-        <w:rPr>
-          <w:sz w:val="18"/>
-          <w:szCs w:val="18"/>
-        </w:rPr>
-      </w:pPr>
-    </w:p>
-    <w:p>
-      <w:pPr>
-        <w:rPr>
-          <w:sz w:val="18"/>
-          <w:szCs w:val="18"/>
+        <w:spacing w:after="240" w:line="240" w:lineRule="auto"/>
+        <w:rPr>
+          <w:rFonts w:ascii="Times New Roman" w:eastAsia="Times New Roman" w:hAnsi="Times New Roman" w:cs="Times New Roman"/>
+          <w:color w:val="auto"/>
+          <w:sz w:val="24"/>
+          <w:szCs w:val="24"/>
+          <w:lang w:val="en-CA" w:eastAsia="en-CA"/>
         </w:rPr>
       </w:pPr>
     </w:p>
     <w:tbl>
       <w:tblPr>
-        <w:tblW w:w="9360" w:type="dxa"/>
-        <w:tblInd w:w="40" w:type="dxa"/>
-        <w:tblBorders>
-          <w:top w:val="single" w:sz="8" w:space="0" w:color="000000"/>
-          <w:left w:val="single" w:sz="8" w:space="0" w:color="000000"/>
-          <w:bottom w:val="single" w:sz="8" w:space="0" w:color="000000"/>
-          <w:right w:val="single" w:sz="8" w:space="0" w:color="000000"/>
-          <w:insideH w:val="single" w:sz="8" w:space="0" w:color="000000"/>
-          <w:insideV w:val="single" w:sz="8" w:space="0" w:color="000000"/>
-        </w:tblBorders>
-        <w:tblLayout w:type="fixed"/>
-        <w:tblLook w:val="0600" w:firstRow="0" w:lastRow="0" w:firstColumn="0" w:lastColumn="0" w:noHBand="1" w:noVBand="1"/>
+        <w:tblW w:w="0" w:type="auto"/>
+        <w:tblCellMar>
+          <w:top w:w="15" w:type="dxa"/>
+          <w:left w:w="15" w:type="dxa"/>
+          <w:bottom w:w="15" w:type="dxa"/>
+          <w:right w:w="15" w:type="dxa"/>
+        </w:tblCellMar>
+        <w:tblLook w:val="04A0" w:firstRow="1" w:lastRow="0" w:firstColumn="1" w:lastColumn="0" w:noHBand="0" w:noVBand="1"/>
       </w:tblPr>
       <w:tblGrid>
-        <w:gridCol w:w="2310"/>
-        <w:gridCol w:w="7050"/>
+        <w:gridCol w:w="1343"/>
+        <w:gridCol w:w="7997"/>
       </w:tblGrid>
       <w:tr>
         <w:tc>
           <w:tcPr>
-            <w:tcW w:w="2310" w:type="dxa"/>
+            <w:tcW w:w="0" w:type="auto"/>
             <w:tcBorders>
               <w:top w:val="single" w:sz="8" w:space="0" w:color="000001"/>
-              <w:left w:val="single" w:sz="8" w:space="0" w:color="000001"/>
-              <w:bottom w:val="single" w:sz="8" w:space="0" w:color="000001"/>
-              <w:right w:val="nil"/>
-            </w:tcBorders>
-            <w:tcMar>
-              <w:top w:w="60" w:type="dxa"/>
-              <w:left w:w="40" w:type="dxa"/>
-              <w:bottom w:w="60" w:type="dxa"/>
-              <w:right w:w="60" w:type="dxa"/>
-            </w:tcMar>
-            <w:hideMark/>
-          </w:tcPr>
-          <w:p>
-            <w:pPr>
-              <w:ind w:left="60"/>
-              <w:rPr>
-                <w:sz w:val="20"/>
-                <w:szCs w:val="20"/>
-              </w:rPr>
-            </w:pPr>
-            <w:r>
-              <w:rPr>
-                <w:sz w:val="20"/>
-                <w:szCs w:val="20"/>
-              </w:rPr>
-              <w:t>Project/</w:t>
-            </w:r>
-          </w:p>
-          <w:p>
-            <w:pPr>
-              <w:ind w:left="60"/>
-              <w:rPr>
-                <w:sz w:val="20"/>
-                <w:szCs w:val="20"/>
-              </w:rPr>
-            </w:pPr>
-            <w:r>
-              <w:rPr>
-                <w:sz w:val="20"/>
-                <w:szCs w:val="20"/>
-              </w:rPr>
-              <w:t>Projet</w:t>
-            </w:r>
-          </w:p>
-          <w:p>
-            <w:pPr>
-              <w:ind w:left="60"/>
-            </w:pPr>
-            <w:r>
-              <w:t xml:space="preserve"> </w:t>
-            </w:r>
-          </w:p>
-          <w:p>
-            <w:pPr>
-              <w:ind w:left="60"/>
-            </w:pPr>
-            <w:r>
-              <w:t xml:space="preserve"> </w:t>
-            </w:r>
-          </w:p>
-          <w:p>
-            <w:pPr>
-              <w:ind w:left="60"/>
-            </w:pPr>
-            <w:r>
-              <w:t xml:space="preserve"> </w:t>
-            </w:r>
-          </w:p>
-          <w:p>
-            <w:pPr>
-              <w:ind w:left="60"/>
-            </w:pPr>
-            <w:r>
-              <w:t xml:space="preserve"> </w:t>
-            </w:r>
-          </w:p>
-          <w:p>
-            <w:pPr>
-              <w:ind w:left="60"/>
-            </w:pPr>
-            <w:r>
-              <w:t xml:space="preserve"> </w:t>
-            </w:r>
-          </w:p>
-          <w:p>
-            <w:pPr>
-              <w:ind w:left="60"/>
-            </w:pPr>
-            <w:r>
-              <w:t xml:space="preserve"> </w:t>
-            </w:r>
-          </w:p>
-          <w:p>
-            <w:pPr>
-              <w:ind w:left="60"/>
-            </w:pPr>
-            <w:r>
-              <w:t xml:space="preserve"> </w:t>
-            </w:r>
-          </w:p>
-          <w:p>
-            <w:pPr>
-              <w:ind w:left="60"/>
-            </w:pPr>
-            <w:r>
-              <w:t xml:space="preserve"> </w:t>
-            </w:r>
-          </w:p>
-        </w:tc>
-        <w:tc>
-          <w:tcPr>
-            <w:tcW w:w="7050" w:type="dxa"/>
-            <w:tcBorders>
-              <w:top w:val="single" w:sz="8" w:space="0" w:color="000001"/>
-              <w:left w:val="single" w:sz="8" w:space="0" w:color="000001"/>
-              <w:bottom w:val="single" w:sz="8" w:space="0" w:color="000001"/>
-              <w:right w:val="single" w:sz="8" w:space="0" w:color="000001"/>
-            </w:tcBorders>
-            <w:tcMar>
-              <w:top w:w="60" w:type="dxa"/>
-              <w:left w:w="40" w:type="dxa"/>
-              <w:bottom w:w="60" w:type="dxa"/>
-              <w:right w:w="60" w:type="dxa"/>
-            </w:tcMar>
-          </w:tcPr>
-          <w:p>
-            <w:pPr>
-              <w:numPr>
-                <w:ilvl w:val="0"/>
-                <w:numId w:val="1"/>
-              </w:numPr>
-              <w:contextualSpacing/>
-            </w:pPr>
-            <w:r>
-              <w:t>We have started working on the second deliverable.</w:t>
-            </w:r>
-          </w:p>
-          <w:p>
-            <w:pPr>
-              <w:numPr>
-                <w:ilvl w:val="0"/>
-                <w:numId w:val="1"/>
-              </w:numPr>
-              <w:contextualSpacing/>
-            </w:pPr>
-            <w:r>
-              <w:t>We have planned a meeting outside of class to further discuss the project.</w:t>
-            </w:r>
-          </w:p>
-        </w:tc>
-      </w:tr>
-      <w:tr>
-        <w:tc>
-          <w:tcPr>
-            <w:tcW w:w="2310" w:type="dxa"/>
-            <w:tcBorders>
-              <w:top w:val="nil"/>
-              <w:left w:val="single" w:sz="8" w:space="0" w:color="000001"/>
-              <w:bottom w:val="single" w:sz="8" w:space="0" w:color="000001"/>
-              <w:right w:val="nil"/>
-            </w:tcBorders>
-            <w:tcMar>
-              <w:top w:w="60" w:type="dxa"/>
-              <w:left w:w="40" w:type="dxa"/>
-              <w:bottom w:w="60" w:type="dxa"/>
-              <w:right w:w="60" w:type="dxa"/>
-            </w:tcMar>
-            <w:hideMark/>
-          </w:tcPr>
-          <w:p>
-            <w:pPr>
-              <w:ind w:left="60"/>
-              <w:rPr>
-                <w:sz w:val="20"/>
-                <w:szCs w:val="20"/>
-              </w:rPr>
-            </w:pPr>
-            <w:r>
-              <w:rPr>
-                <w:sz w:val="20"/>
-                <w:szCs w:val="20"/>
-              </w:rPr>
-              <w:t>Courses/</w:t>
-            </w:r>
-          </w:p>
-          <w:p>
-            <w:pPr>
-              <w:ind w:left="60"/>
-              <w:rPr>
-                <w:sz w:val="20"/>
-                <w:szCs w:val="20"/>
-              </w:rPr>
-            </w:pPr>
-            <w:r>
-              <w:rPr>
-                <w:sz w:val="20"/>
-                <w:szCs w:val="20"/>
-              </w:rPr>
-              <w:t>Cours</w:t>
-            </w:r>
-          </w:p>
-          <w:p>
-            <w:pPr>
-              <w:ind w:left="60"/>
-            </w:pPr>
-            <w:r>
-              <w:t xml:space="preserve"> </w:t>
-            </w:r>
-          </w:p>
-          <w:p>
-            <w:pPr>
-              <w:ind w:left="60"/>
-            </w:pPr>
-            <w:r>
-              <w:t xml:space="preserve"> </w:t>
-            </w:r>
-          </w:p>
-          <w:p>
-            <w:pPr>
-              <w:ind w:left="60"/>
-            </w:pPr>
-            <w:r>
-              <w:t xml:space="preserve"> </w:t>
-            </w:r>
-          </w:p>
-          <w:p>
-            <w:pPr>
-              <w:ind w:left="60"/>
-            </w:pPr>
-            <w:r>
-              <w:t xml:space="preserve"> </w:t>
-            </w:r>
-          </w:p>
-          <w:p>
-            <w:pPr>
-              <w:ind w:left="60"/>
-            </w:pPr>
-            <w:r>
-              <w:t xml:space="preserve"> </w:t>
-            </w:r>
-          </w:p>
-          <w:p>
-            <w:pPr>
-              <w:ind w:left="60"/>
-            </w:pPr>
-            <w:r>
-              <w:t xml:space="preserve"> </w:t>
-            </w:r>
-          </w:p>
-          <w:p>
-            <w:pPr>
-              <w:ind w:left="60"/>
-            </w:pPr>
-            <w:r>
-              <w:t xml:space="preserve"> </w:t>
-            </w:r>
-          </w:p>
-        </w:tc>
-        <w:tc>
-          <w:tcPr>
-            <w:tcW w:w="7050" w:type="dxa"/>
-            <w:tcBorders>
-              <w:top w:val="nil"/>
               <w:left w:val="single" w:sz="8" w:space="0" w:color="000001"/>
               <w:bottom w:val="single" w:sz="8" w:space="0" w:color="000001"/>
               <w:right w:val="single" w:sz="8" w:space="0" w:color="000001"/>
@@ -491,320 +308,52 @@
           </w:tcPr>
           <w:p>
             <w:pPr>
-              <w:numPr>
-                <w:ilvl w:val="0"/>
-                <w:numId w:val="2"/>
-              </w:numPr>
-              <w:contextualSpacing/>
+              <w:spacing w:line="240" w:lineRule="auto"/>
+              <w:ind w:left="60"/>
+              <w:rPr>
+                <w:rFonts w:ascii="Times New Roman" w:eastAsia="Times New Roman" w:hAnsi="Times New Roman" w:cs="Times New Roman"/>
+                <w:color w:val="auto"/>
+                <w:sz w:val="24"/>
+                <w:szCs w:val="24"/>
+                <w:lang w:val="en-CA" w:eastAsia="en-CA"/>
+              </w:rPr>
             </w:pPr>
             <w:r>
-              <w:t xml:space="preserve">MAT 1320: </w:t>
-            </w:r>
-            <w:r>
-              <w:t xml:space="preserve">Carlos, </w:t>
-            </w:r>
-            <w:r>
-              <w:t>Andrei recently completed his first midterm of the year.</w:t>
+              <w:rPr>
+                <w:rFonts w:eastAsia="Times New Roman"/>
+                <w:sz w:val="20"/>
+                <w:szCs w:val="20"/>
+                <w:lang w:val="en-CA" w:eastAsia="en-CA"/>
+              </w:rPr>
+              <w:t>Project/</w:t>
             </w:r>
           </w:p>
           <w:p>
             <w:pPr>
-              <w:numPr>
-                <w:ilvl w:val="0"/>
-                <w:numId w:val="2"/>
-              </w:numPr>
-              <w:contextualSpacing/>
+              <w:spacing w:line="240" w:lineRule="auto"/>
+              <w:ind w:left="60"/>
+              <w:rPr>
+                <w:rFonts w:ascii="Times New Roman" w:eastAsia="Times New Roman" w:hAnsi="Times New Roman" w:cs="Times New Roman"/>
+                <w:color w:val="auto"/>
+                <w:sz w:val="24"/>
+                <w:szCs w:val="24"/>
+                <w:lang w:val="en-CA" w:eastAsia="en-CA"/>
+              </w:rPr>
             </w:pPr>
             <w:r>
-              <w:t xml:space="preserve">PHY 1321: </w:t>
-            </w:r>
-            <w:r>
-              <w:t xml:space="preserve">Carlos, </w:t>
-            </w:r>
-            <w:r>
-              <w:t>Andrei is studying for the upcoming midterm on Saturday.</w:t>
-            </w:r>
-          </w:p>
-          <w:p>
-            <w:pPr>
-              <w:numPr>
-                <w:ilvl w:val="0"/>
-                <w:numId w:val="2"/>
-              </w:numPr>
-              <w:contextualSpacing/>
-            </w:pPr>
-            <w:r>
-              <w:t>ITI 1120: Andrei is working on the second assignment.</w:t>
-            </w:r>
-          </w:p>
-          <w:p>
-            <w:pPr>
-              <w:numPr>
-                <w:ilvl w:val="0"/>
-                <w:numId w:val="2"/>
-              </w:numPr>
-              <w:contextualSpacing/>
-            </w:pPr>
-            <w:r>
-              <w:t>ENG1112:</w:t>
-            </w:r>
-            <w:r>
-              <w:t xml:space="preserve"> Carlos wrote a quiz/test.</w:t>
-            </w:r>
-          </w:p>
-        </w:tc>
-      </w:tr>
-      <w:tr>
-        <w:tc>
-          <w:tcPr>
-            <w:tcW w:w="2310" w:type="dxa"/>
-            <w:tcBorders>
-              <w:top w:val="nil"/>
-              <w:left w:val="single" w:sz="8" w:space="0" w:color="000001"/>
-              <w:bottom w:val="single" w:sz="8" w:space="0" w:color="000001"/>
-              <w:right w:val="nil"/>
-            </w:tcBorders>
-            <w:tcMar>
-              <w:top w:w="60" w:type="dxa"/>
-              <w:left w:w="40" w:type="dxa"/>
-              <w:bottom w:w="60" w:type="dxa"/>
-              <w:right w:w="60" w:type="dxa"/>
-            </w:tcMar>
-            <w:hideMark/>
-          </w:tcPr>
-          <w:p>
-            <w:pPr>
-              <w:ind w:left="60"/>
-              <w:rPr>
+              <w:rPr>
+                <w:rFonts w:eastAsia="Times New Roman"/>
                 <w:sz w:val="20"/>
                 <w:szCs w:val="20"/>
-              </w:rPr>
-            </w:pPr>
-            <w:r>
-              <w:rPr>
-                <w:sz w:val="20"/>
-                <w:szCs w:val="20"/>
-              </w:rPr>
-              <w:t>Other activities/</w:t>
-            </w:r>
-          </w:p>
-          <w:p>
-            <w:pPr>
-              <w:ind w:left="60"/>
-              <w:rPr>
-                <w:sz w:val="20"/>
-                <w:szCs w:val="20"/>
-              </w:rPr>
-            </w:pPr>
-            <w:r>
-              <w:rPr>
-                <w:sz w:val="20"/>
-                <w:szCs w:val="20"/>
-              </w:rPr>
-              <w:t>Autres activités</w:t>
-            </w:r>
-          </w:p>
-          <w:p>
-            <w:pPr>
-              <w:ind w:left="60"/>
-              <w:rPr>
-                <w:sz w:val="20"/>
-                <w:szCs w:val="20"/>
-              </w:rPr>
-            </w:pPr>
-            <w:r>
-              <w:rPr>
-                <w:sz w:val="20"/>
-                <w:szCs w:val="20"/>
-              </w:rPr>
-              <w:t xml:space="preserve"> </w:t>
-            </w:r>
-          </w:p>
-          <w:p>
-            <w:pPr>
-              <w:ind w:left="60"/>
-            </w:pPr>
-            <w:r>
-              <w:t xml:space="preserve"> </w:t>
-            </w:r>
-          </w:p>
-          <w:p>
-            <w:pPr>
-              <w:ind w:left="60"/>
-            </w:pPr>
-            <w:r>
-              <w:t xml:space="preserve"> </w:t>
-            </w:r>
-          </w:p>
-          <w:p>
-            <w:pPr>
-              <w:ind w:left="60"/>
-            </w:pPr>
-            <w:r>
-              <w:t xml:space="preserve"> </w:t>
+                <w:lang w:val="en-CA" w:eastAsia="en-CA"/>
+              </w:rPr>
+              <w:t>Projet</w:t>
             </w:r>
           </w:p>
         </w:tc>
         <w:tc>
           <w:tcPr>
-            <w:tcW w:w="7050" w:type="dxa"/>
-            <w:tcBorders>
-              <w:top w:val="nil"/>
-              <w:left w:val="single" w:sz="8" w:space="0" w:color="000001"/>
-              <w:bottom w:val="single" w:sz="8" w:space="0" w:color="000001"/>
-              <w:right w:val="single" w:sz="8" w:space="0" w:color="000001"/>
-            </w:tcBorders>
-            <w:tcMar>
-              <w:top w:w="60" w:type="dxa"/>
-              <w:left w:w="40" w:type="dxa"/>
-              <w:bottom w:w="60" w:type="dxa"/>
-              <w:right w:w="60" w:type="dxa"/>
-            </w:tcMar>
-          </w:tcPr>
-          <w:p>
-            <w:pPr>
-              <w:numPr>
-                <w:ilvl w:val="0"/>
-                <w:numId w:val="3"/>
-              </w:numPr>
-              <w:contextualSpacing/>
-            </w:pPr>
-            <w:r>
-              <w:t>Andrei put all other activities on hold to prioritize the midterms.</w:t>
-            </w:r>
-          </w:p>
-        </w:tc>
-      </w:tr>
-    </w:tbl>
-    <w:p/>
-    <w:p/>
-    <w:p/>
-    <w:p>
-      <w:r>
-        <w:t xml:space="preserve"> </w:t>
-      </w:r>
-    </w:p>
-    <w:p>
-      <w:pPr>
-        <w:rPr>
-          <w:sz w:val="18"/>
-          <w:szCs w:val="18"/>
-        </w:rPr>
-      </w:pPr>
-      <w:r>
-        <w:rPr>
-          <w:sz w:val="18"/>
-          <w:szCs w:val="18"/>
-        </w:rPr>
-        <w:t>What are your goals for the upcoming week? Quels sont vos objectifs pour la semaine suivante?</w:t>
-      </w:r>
-    </w:p>
-    <w:p>
-      <w:pPr>
-        <w:rPr>
-          <w:sz w:val="18"/>
-          <w:szCs w:val="18"/>
-        </w:rPr>
-      </w:pPr>
-    </w:p>
-    <w:tbl>
-      <w:tblPr>
-        <w:tblW w:w="9360" w:type="dxa"/>
-        <w:tblInd w:w="40" w:type="dxa"/>
-        <w:tblBorders>
-          <w:top w:val="single" w:sz="8" w:space="0" w:color="000000"/>
-          <w:left w:val="single" w:sz="8" w:space="0" w:color="000000"/>
-          <w:bottom w:val="single" w:sz="8" w:space="0" w:color="000000"/>
-          <w:right w:val="single" w:sz="8" w:space="0" w:color="000000"/>
-          <w:insideH w:val="single" w:sz="8" w:space="0" w:color="000000"/>
-          <w:insideV w:val="single" w:sz="8" w:space="0" w:color="000000"/>
-        </w:tblBorders>
-        <w:tblLayout w:type="fixed"/>
-        <w:tblLook w:val="0600" w:firstRow="0" w:lastRow="0" w:firstColumn="0" w:lastColumn="0" w:noHBand="1" w:noVBand="1"/>
-      </w:tblPr>
-      <w:tblGrid>
-        <w:gridCol w:w="2340"/>
-        <w:gridCol w:w="7020"/>
-      </w:tblGrid>
-      <w:tr>
-        <w:tc>
-          <w:tcPr>
-            <w:tcW w:w="2340" w:type="dxa"/>
-            <w:tcBorders>
-              <w:top w:val="single" w:sz="8" w:space="0" w:color="000001"/>
-              <w:left w:val="single" w:sz="8" w:space="0" w:color="000001"/>
-              <w:bottom w:val="single" w:sz="8" w:space="0" w:color="000001"/>
-              <w:right w:val="nil"/>
-            </w:tcBorders>
-            <w:tcMar>
-              <w:top w:w="60" w:type="dxa"/>
-              <w:left w:w="40" w:type="dxa"/>
-              <w:bottom w:w="60" w:type="dxa"/>
-              <w:right w:w="60" w:type="dxa"/>
-            </w:tcMar>
-            <w:hideMark/>
-          </w:tcPr>
-          <w:p>
-            <w:pPr>
-              <w:ind w:left="60"/>
-              <w:rPr>
-                <w:sz w:val="20"/>
-                <w:szCs w:val="20"/>
-              </w:rPr>
-            </w:pPr>
-            <w:r>
-              <w:rPr>
-                <w:sz w:val="20"/>
-                <w:szCs w:val="20"/>
-              </w:rPr>
-              <w:lastRenderedPageBreak/>
-              <w:t>Project/</w:t>
-            </w:r>
-          </w:p>
-          <w:p>
-            <w:pPr>
-              <w:ind w:left="60"/>
-              <w:rPr>
-                <w:sz w:val="20"/>
-                <w:szCs w:val="20"/>
-              </w:rPr>
-            </w:pPr>
-            <w:r>
-              <w:rPr>
-                <w:sz w:val="20"/>
-                <w:szCs w:val="20"/>
-              </w:rPr>
-              <w:t>Projet</w:t>
-            </w:r>
-          </w:p>
-          <w:p>
-            <w:pPr>
-              <w:ind w:left="60"/>
-            </w:pPr>
-            <w:r>
-              <w:t xml:space="preserve"> </w:t>
-            </w:r>
-          </w:p>
-          <w:p>
-            <w:pPr>
-              <w:ind w:left="60"/>
-            </w:pPr>
-            <w:r>
-              <w:t xml:space="preserve"> </w:t>
-            </w:r>
-          </w:p>
-          <w:p>
-            <w:pPr>
-              <w:ind w:left="60"/>
-            </w:pPr>
-            <w:r>
-              <w:t xml:space="preserve"> </w:t>
-            </w:r>
-          </w:p>
-        </w:tc>
-        <w:tc>
-          <w:tcPr>
-            <w:tcW w:w="7020" w:type="dxa"/>
+            <w:tcW w:w="0" w:type="auto"/>
             <w:tcBorders>
               <w:top w:val="single" w:sz="8" w:space="0" w:color="000001"/>
               <w:left w:val="single" w:sz="8" w:space="0" w:color="000001"/>
@@ -823,25 +372,143 @@
             <w:pPr>
               <w:numPr>
                 <w:ilvl w:val="0"/>
-                <w:numId w:val="4"/>
+                <w:numId w:val="7"/>
               </w:numPr>
-              <w:contextualSpacing/>
+              <w:spacing w:line="240" w:lineRule="auto"/>
+              <w:textAlignment w:val="baseline"/>
+              <w:rPr>
+                <w:rFonts w:eastAsia="Times New Roman"/>
+                <w:lang w:val="en-CA" w:eastAsia="en-CA"/>
+              </w:rPr>
             </w:pPr>
             <w:r>
-              <w:t>We plan to finish the second deliverable and begin working on the next.</w:t>
-            </w:r>
+              <w:rPr>
+                <w:rFonts w:eastAsia="Times New Roman"/>
+                <w:lang w:val="en-CA" w:eastAsia="en-CA"/>
+              </w:rPr>
+              <w:t>We planned out of class meetings for Thursday, Friday and Saturday</w:t>
+            </w:r>
+          </w:p>
+          <w:p>
+            <w:pPr>
+              <w:numPr>
+                <w:ilvl w:val="0"/>
+                <w:numId w:val="7"/>
+              </w:numPr>
+              <w:spacing w:line="240" w:lineRule="auto"/>
+              <w:textAlignment w:val="baseline"/>
+              <w:rPr>
+                <w:rFonts w:eastAsia="Times New Roman"/>
+                <w:lang w:val="en-CA" w:eastAsia="en-CA"/>
+              </w:rPr>
+            </w:pPr>
+            <w:r>
+              <w:rPr>
+                <w:rFonts w:eastAsia="Times New Roman"/>
+                <w:lang w:val="en-CA" w:eastAsia="en-CA"/>
+              </w:rPr>
+              <w:t>We worked on deliverable two:</w:t>
+            </w:r>
+          </w:p>
+          <w:p>
+            <w:pPr>
+              <w:numPr>
+                <w:ilvl w:val="1"/>
+                <w:numId w:val="8"/>
+              </w:numPr>
+              <w:spacing w:line="240" w:lineRule="auto"/>
+              <w:textAlignment w:val="baseline"/>
+              <w:rPr>
+                <w:rFonts w:eastAsia="Times New Roman"/>
+                <w:lang w:val="en-CA" w:eastAsia="en-CA"/>
+              </w:rPr>
+            </w:pPr>
+            <w:r>
+              <w:rPr>
+                <w:rFonts w:eastAsia="Times New Roman"/>
+                <w:lang w:val="en-CA" w:eastAsia="en-CA"/>
+              </w:rPr>
+              <w:t xml:space="preserve">We chose </w:t>
+            </w:r>
+            <w:r>
+              <w:rPr>
+                <w:rFonts w:eastAsia="Times New Roman"/>
+                <w:lang w:val="en-CA" w:eastAsia="en-CA"/>
+              </w:rPr>
+              <w:t>potential color pa</w:t>
+            </w:r>
+            <w:r>
+              <w:rPr>
+                <w:rFonts w:eastAsia="Times New Roman"/>
+                <w:lang w:val="en-CA" w:eastAsia="en-CA"/>
+              </w:rPr>
+              <w:t>lettes</w:t>
+            </w:r>
+          </w:p>
+          <w:p>
+            <w:pPr>
+              <w:numPr>
+                <w:ilvl w:val="1"/>
+                <w:numId w:val="8"/>
+              </w:numPr>
+              <w:spacing w:line="240" w:lineRule="auto"/>
+              <w:textAlignment w:val="baseline"/>
+              <w:rPr>
+                <w:rFonts w:eastAsia="Times New Roman"/>
+                <w:lang w:val="en-CA" w:eastAsia="en-CA"/>
+              </w:rPr>
+            </w:pPr>
+            <w:r>
+              <w:rPr>
+                <w:rFonts w:eastAsia="Times New Roman"/>
+                <w:lang w:val="en-CA" w:eastAsia="en-CA"/>
+              </w:rPr>
+              <w:t>We decided on the user experience and “feel” of our website</w:t>
+            </w:r>
+          </w:p>
+          <w:p>
+            <w:pPr>
+              <w:numPr>
+                <w:ilvl w:val="1"/>
+                <w:numId w:val="8"/>
+              </w:numPr>
+              <w:spacing w:line="240" w:lineRule="auto"/>
+              <w:textAlignment w:val="baseline"/>
+              <w:rPr>
+                <w:rFonts w:eastAsia="Times New Roman"/>
+                <w:lang w:val="en-CA" w:eastAsia="en-CA"/>
+              </w:rPr>
+            </w:pPr>
+            <w:r>
+              <w:rPr>
+                <w:rFonts w:eastAsia="Times New Roman"/>
+                <w:lang w:val="en-CA" w:eastAsia="en-CA"/>
+              </w:rPr>
+              <w:t>We divided the work (pages) between each other</w:t>
+            </w:r>
+          </w:p>
+          <w:p>
+            <w:pPr>
+              <w:spacing w:line="240" w:lineRule="auto"/>
+              <w:ind w:left="1440"/>
+              <w:textAlignment w:val="baseline"/>
+              <w:rPr>
+                <w:rFonts w:eastAsia="Times New Roman"/>
+                <w:lang w:val="en-CA" w:eastAsia="en-CA"/>
+              </w:rPr>
+            </w:pPr>
           </w:p>
         </w:tc>
       </w:tr>
       <w:tr>
         <w:tc>
           <w:tcPr>
-            <w:tcW w:w="2340" w:type="dxa"/>
+            <w:tcW w:w="0" w:type="auto"/>
             <w:tcBorders>
-              <w:top w:val="nil"/>
+              <w:top w:val="single" w:sz="8" w:space="0" w:color="000001"/>
               <w:left w:val="single" w:sz="8" w:space="0" w:color="000001"/>
               <w:bottom w:val="single" w:sz="8" w:space="0" w:color="000001"/>
-              <w:right w:val="nil"/>
+              <w:right w:val="single" w:sz="8" w:space="0" w:color="000001"/>
             </w:tcBorders>
             <w:tcMar>
               <w:top w:w="60" w:type="dxa"/>
@@ -853,28 +520,44 @@
           </w:tcPr>
           <w:p>
             <w:pPr>
+              <w:spacing w:line="240" w:lineRule="auto"/>
               <w:ind w:left="60"/>
               <w:rPr>
+                <w:rFonts w:ascii="Times New Roman" w:eastAsia="Times New Roman" w:hAnsi="Times New Roman" w:cs="Times New Roman"/>
+                <w:color w:val="auto"/>
+                <w:sz w:val="24"/>
+                <w:szCs w:val="24"/>
+                <w:lang w:val="en-CA" w:eastAsia="en-CA"/>
+              </w:rPr>
+            </w:pPr>
+            <w:r>
+              <w:rPr>
+                <w:rFonts w:eastAsia="Times New Roman"/>
                 <w:sz w:val="20"/>
                 <w:szCs w:val="20"/>
-              </w:rPr>
-            </w:pPr>
-            <w:r>
-              <w:rPr>
-                <w:sz w:val="20"/>
-                <w:szCs w:val="20"/>
+                <w:lang w:val="en-CA" w:eastAsia="en-CA"/>
               </w:rPr>
               <w:t>Courses/</w:t>
             </w:r>
           </w:p>
           <w:p>
             <w:pPr>
+              <w:spacing w:line="240" w:lineRule="auto"/>
               <w:ind w:left="60"/>
+              <w:rPr>
+                <w:rFonts w:ascii="Times New Roman" w:eastAsia="Times New Roman" w:hAnsi="Times New Roman" w:cs="Times New Roman"/>
+                <w:color w:val="auto"/>
+                <w:sz w:val="24"/>
+                <w:szCs w:val="24"/>
+                <w:lang w:val="en-CA" w:eastAsia="en-CA"/>
+              </w:rPr>
             </w:pPr>
             <w:r>
               <w:rPr>
+                <w:rFonts w:eastAsia="Times New Roman"/>
                 <w:sz w:val="20"/>
                 <w:szCs w:val="20"/>
+                <w:lang w:val="en-CA" w:eastAsia="en-CA"/>
               </w:rPr>
               <w:t>Cours</w:t>
             </w:r>
@@ -882,96 +565,12 @@
         </w:tc>
         <w:tc>
           <w:tcPr>
-            <w:tcW w:w="7020" w:type="dxa"/>
+            <w:tcW w:w="0" w:type="auto"/>
             <w:tcBorders>
-              <w:top w:val="nil"/>
+              <w:top w:val="single" w:sz="8" w:space="0" w:color="000001"/>
               <w:left w:val="single" w:sz="8" w:space="0" w:color="000001"/>
               <w:bottom w:val="single" w:sz="8" w:space="0" w:color="000001"/>
               <w:right w:val="single" w:sz="8" w:space="0" w:color="000001"/>
-            </w:tcBorders>
-            <w:tcMar>
-              <w:top w:w="60" w:type="dxa"/>
-              <w:left w:w="40" w:type="dxa"/>
-              <w:bottom w:w="60" w:type="dxa"/>
-              <w:right w:w="60" w:type="dxa"/>
-            </w:tcMar>
-          </w:tcPr>
-          <w:p>
-            <w:pPr>
-              <w:numPr>
-                <w:ilvl w:val="0"/>
-                <w:numId w:val="5"/>
-              </w:numPr>
-              <w:contextualSpacing/>
-            </w:pPr>
-            <w:r>
-              <w:t>MAT 1320:</w:t>
-            </w:r>
-          </w:p>
-          <w:p>
-            <w:pPr>
-              <w:numPr>
-                <w:ilvl w:val="0"/>
-                <w:numId w:val="5"/>
-              </w:numPr>
-              <w:contextualSpacing/>
-            </w:pPr>
-            <w:r>
-              <w:t xml:space="preserve">PHY 1321: </w:t>
-            </w:r>
-            <w:r>
-              <w:t xml:space="preserve">Carlos, </w:t>
-            </w:r>
-            <w:r>
-              <w:t>Andrei hop</w:t>
-            </w:r>
-            <w:r>
-              <w:t>es to pass the upcoming midterm by extensively studying.</w:t>
-            </w:r>
-          </w:p>
-          <w:p>
-            <w:pPr>
-              <w:numPr>
-                <w:ilvl w:val="0"/>
-                <w:numId w:val="5"/>
-              </w:numPr>
-              <w:contextualSpacing/>
-            </w:pPr>
-            <w:r>
-              <w:t>ENG1112:</w:t>
-            </w:r>
-            <w:r>
-              <w:t xml:space="preserve"> </w:t>
-            </w:r>
-          </w:p>
-          <w:p>
-            <w:pPr>
-              <w:numPr>
-                <w:ilvl w:val="0"/>
-                <w:numId w:val="5"/>
-              </w:numPr>
-              <w:contextualSpacing/>
-            </w:pPr>
-            <w:r>
-              <w:t>ITI1120:</w:t>
-            </w:r>
-            <w:r>
-              <w:t xml:space="preserve"> Carlos has to start and finish assignment 2 before Monday 8am.</w:t>
-            </w:r>
-            <w:bookmarkStart w:id="0" w:name="_GoBack"/>
-            <w:bookmarkEnd w:id="0"/>
-          </w:p>
-        </w:tc>
-      </w:tr>
-      <w:tr>
-        <w:tc>
-          <w:tcPr>
-            <w:tcW w:w="2340" w:type="dxa"/>
-            <w:tcBorders>
-              <w:top w:val="nil"/>
-              <w:left w:val="single" w:sz="8" w:space="0" w:color="000001"/>
-              <w:bottom w:val="single" w:sz="8" w:space="0" w:color="000001"/>
-              <w:right w:val="nil"/>
             </w:tcBorders>
             <w:tcMar>
               <w:top w:w="60" w:type="dxa"/>
@@ -983,82 +582,265 @@
           </w:tcPr>
           <w:p>
             <w:pPr>
-              <w:ind w:left="60"/>
-              <w:rPr>
-                <w:sz w:val="20"/>
-                <w:szCs w:val="20"/>
+              <w:pStyle w:val="ListParagraph"/>
+              <w:numPr>
+                <w:ilvl w:val="0"/>
+                <w:numId w:val="14"/>
+              </w:numPr>
+              <w:spacing w:line="240" w:lineRule="auto"/>
+              <w:textAlignment w:val="baseline"/>
+              <w:rPr>
+                <w:rFonts w:eastAsia="Times New Roman"/>
+                <w:lang w:val="en-CA" w:eastAsia="en-CA"/>
               </w:rPr>
             </w:pPr>
             <w:r>
               <w:rPr>
-                <w:sz w:val="20"/>
-                <w:szCs w:val="20"/>
-              </w:rPr>
-              <w:t>Other activities/</w:t>
+                <w:rFonts w:eastAsia="Times New Roman"/>
+                <w:lang w:val="en-CA" w:eastAsia="en-CA"/>
+              </w:rPr>
+              <w:t>MAT1320 → Omar just had his midterm on Wednesday so he’s focusing on his other courses right now.</w:t>
             </w:r>
           </w:p>
           <w:p>
             <w:pPr>
-              <w:ind w:left="60"/>
-              <w:rPr>
-                <w:sz w:val="20"/>
-                <w:szCs w:val="20"/>
+              <w:numPr>
+                <w:ilvl w:val="0"/>
+                <w:numId w:val="9"/>
+              </w:numPr>
+              <w:spacing w:line="240" w:lineRule="auto"/>
+              <w:textAlignment w:val="baseline"/>
+              <w:rPr>
+                <w:rFonts w:eastAsia="Times New Roman"/>
+                <w:lang w:val="en-CA" w:eastAsia="en-CA"/>
               </w:rPr>
             </w:pPr>
             <w:r>
               <w:rPr>
-                <w:sz w:val="20"/>
-                <w:szCs w:val="20"/>
-              </w:rPr>
-              <w:t>Autres activités</w:t>
+                <w:rFonts w:eastAsia="Times New Roman"/>
+                <w:lang w:val="en-CA" w:eastAsia="en-CA"/>
+              </w:rPr>
+              <w:t xml:space="preserve">PHY1331 → Omar worked </w:t>
+            </w:r>
+            <w:r>
+              <w:rPr>
+                <w:rFonts w:eastAsia="Times New Roman"/>
+                <w:lang w:val="en-CA" w:eastAsia="en-CA"/>
+              </w:rPr>
+              <w:t xml:space="preserve">on assignment 4 and is </w:t>
+            </w:r>
+            <w:r>
+              <w:rPr>
+                <w:rFonts w:eastAsia="Times New Roman"/>
+                <w:lang w:val="en-CA" w:eastAsia="en-CA"/>
+              </w:rPr>
+              <w:t>s</w:t>
+            </w:r>
+            <w:bookmarkStart w:id="0" w:name="_GoBack"/>
+            <w:bookmarkEnd w:id="0"/>
+            <w:r>
+              <w:rPr>
+                <w:rFonts w:eastAsia="Times New Roman"/>
+                <w:lang w:val="en-CA" w:eastAsia="en-CA"/>
+              </w:rPr>
+              <w:t>tudied</w:t>
+            </w:r>
+            <w:r>
+              <w:rPr>
+                <w:rFonts w:eastAsia="Times New Roman"/>
+                <w:lang w:val="en-CA" w:eastAsia="en-CA"/>
+              </w:rPr>
+              <w:t>for the midterm on Saturday</w:t>
             </w:r>
           </w:p>
           <w:p>
             <w:pPr>
-              <w:ind w:left="60"/>
-              <w:rPr>
-                <w:sz w:val="20"/>
-                <w:szCs w:val="20"/>
+              <w:numPr>
+                <w:ilvl w:val="0"/>
+                <w:numId w:val="9"/>
+              </w:numPr>
+              <w:spacing w:line="240" w:lineRule="auto"/>
+              <w:textAlignment w:val="baseline"/>
+              <w:rPr>
+                <w:rFonts w:eastAsia="Times New Roman"/>
+                <w:lang w:val="en-CA" w:eastAsia="en-CA"/>
               </w:rPr>
             </w:pPr>
             <w:r>
               <w:rPr>
-                <w:sz w:val="20"/>
-                <w:szCs w:val="20"/>
+                <w:rFonts w:eastAsia="Times New Roman"/>
+                <w:lang w:val="en-CA" w:eastAsia="en-CA"/>
+              </w:rPr>
+              <w:t>ITI 1120 → We</w:t>
+            </w:r>
+            <w:r>
+              <w:rPr>
+                <w:rFonts w:eastAsia="Times New Roman"/>
+                <w:lang w:val="en-CA" w:eastAsia="en-CA"/>
               </w:rPr>
               <w:t xml:space="preserve"> </w:t>
+            </w:r>
+            <w:r>
+              <w:rPr>
+                <w:rFonts w:eastAsia="Times New Roman"/>
+                <w:lang w:val="en-CA" w:eastAsia="en-CA"/>
+              </w:rPr>
+              <w:t xml:space="preserve">studied for a </w:t>
+            </w:r>
+            <w:r>
+              <w:rPr>
+                <w:rFonts w:eastAsia="Times New Roman"/>
+                <w:lang w:val="en-CA" w:eastAsia="en-CA"/>
+              </w:rPr>
+              <w:t xml:space="preserve">quiz and </w:t>
+            </w:r>
+            <w:r>
+              <w:rPr>
+                <w:rFonts w:eastAsia="Times New Roman"/>
+                <w:lang w:val="en-CA" w:eastAsia="en-CA"/>
+              </w:rPr>
+              <w:t>worked on</w:t>
+            </w:r>
+            <w:r>
+              <w:rPr>
+                <w:rFonts w:eastAsia="Times New Roman"/>
+                <w:lang w:val="en-CA" w:eastAsia="en-CA"/>
+              </w:rPr>
+              <w:t xml:space="preserve"> the</w:t>
+            </w:r>
+            <w:r>
+              <w:rPr>
+                <w:rFonts w:eastAsia="Times New Roman"/>
+                <w:lang w:val="en-CA" w:eastAsia="en-CA"/>
+              </w:rPr>
+              <w:t xml:space="preserve"> 2</w:t>
+            </w:r>
+            <w:r>
+              <w:rPr>
+                <w:rFonts w:eastAsia="Times New Roman"/>
+                <w:vertAlign w:val="superscript"/>
+                <w:lang w:val="en-CA" w:eastAsia="en-CA"/>
+              </w:rPr>
+              <w:t>nd</w:t>
+            </w:r>
+            <w:r>
+              <w:rPr>
+                <w:rFonts w:eastAsia="Times New Roman"/>
+                <w:lang w:val="en-CA" w:eastAsia="en-CA"/>
+              </w:rPr>
+              <w:t xml:space="preserve"> </w:t>
+            </w:r>
+            <w:r>
+              <w:rPr>
+                <w:rFonts w:eastAsia="Times New Roman"/>
+                <w:lang w:val="en-CA" w:eastAsia="en-CA"/>
+              </w:rPr>
+              <w:t>assignment</w:t>
             </w:r>
           </w:p>
           <w:p>
             <w:pPr>
+              <w:numPr>
+                <w:ilvl w:val="0"/>
+                <w:numId w:val="9"/>
+              </w:numPr>
+              <w:spacing w:line="240" w:lineRule="auto"/>
+              <w:textAlignment w:val="baseline"/>
+              <w:rPr>
+                <w:rFonts w:eastAsia="Times New Roman"/>
+                <w:lang w:val="en-CA" w:eastAsia="en-CA"/>
+              </w:rPr>
+            </w:pPr>
+            <w:r>
+              <w:rPr>
+                <w:rFonts w:eastAsia="Times New Roman"/>
+                <w:lang w:val="en-CA" w:eastAsia="en-CA"/>
+              </w:rPr>
+              <w:t xml:space="preserve">PHY1721 → </w:t>
+            </w:r>
+          </w:p>
+        </w:tc>
+      </w:tr>
+      <w:tr>
+        <w:tc>
+          <w:tcPr>
+            <w:tcW w:w="0" w:type="auto"/>
+            <w:tcBorders>
+              <w:top w:val="single" w:sz="8" w:space="0" w:color="000001"/>
+              <w:left w:val="single" w:sz="8" w:space="0" w:color="000001"/>
+              <w:bottom w:val="single" w:sz="8" w:space="0" w:color="000001"/>
+              <w:right w:val="single" w:sz="8" w:space="0" w:color="000001"/>
+            </w:tcBorders>
+            <w:tcMar>
+              <w:top w:w="60" w:type="dxa"/>
+              <w:left w:w="40" w:type="dxa"/>
+              <w:bottom w:w="60" w:type="dxa"/>
+              <w:right w:w="60" w:type="dxa"/>
+            </w:tcMar>
+            <w:hideMark/>
+          </w:tcPr>
+          <w:p>
+            <w:pPr>
+              <w:spacing w:line="240" w:lineRule="auto"/>
               <w:ind w:left="60"/>
+              <w:rPr>
+                <w:rFonts w:ascii="Times New Roman" w:eastAsia="Times New Roman" w:hAnsi="Times New Roman" w:cs="Times New Roman"/>
+                <w:color w:val="auto"/>
+                <w:sz w:val="24"/>
+                <w:szCs w:val="24"/>
+                <w:lang w:val="en-CA" w:eastAsia="en-CA"/>
+              </w:rPr>
             </w:pPr>
             <w:r>
-              <w:t xml:space="preserve"> </w:t>
+              <w:rPr>
+                <w:rFonts w:eastAsia="Times New Roman"/>
+                <w:sz w:val="20"/>
+                <w:szCs w:val="20"/>
+                <w:lang w:val="en-CA" w:eastAsia="en-CA"/>
+              </w:rPr>
+              <w:t>Other activities/</w:t>
             </w:r>
           </w:p>
           <w:p>
             <w:pPr>
+              <w:spacing w:line="240" w:lineRule="auto"/>
               <w:ind w:left="60"/>
+              <w:rPr>
+                <w:rFonts w:ascii="Times New Roman" w:eastAsia="Times New Roman" w:hAnsi="Times New Roman" w:cs="Times New Roman"/>
+                <w:color w:val="auto"/>
+                <w:sz w:val="24"/>
+                <w:szCs w:val="24"/>
+                <w:lang w:val="en-CA" w:eastAsia="en-CA"/>
+              </w:rPr>
             </w:pPr>
             <w:r>
-              <w:t xml:space="preserve"> </w:t>
+              <w:rPr>
+                <w:rFonts w:eastAsia="Times New Roman"/>
+                <w:sz w:val="20"/>
+                <w:szCs w:val="20"/>
+                <w:lang w:val="en-CA" w:eastAsia="en-CA"/>
+              </w:rPr>
+              <w:t>Autres activités</w:t>
             </w:r>
           </w:p>
           <w:p>
             <w:pPr>
-              <w:ind w:left="60"/>
+              <w:spacing w:line="240" w:lineRule="auto"/>
+              <w:rPr>
+                <w:rFonts w:ascii="Times New Roman" w:eastAsia="Times New Roman" w:hAnsi="Times New Roman" w:cs="Times New Roman"/>
+                <w:color w:val="auto"/>
+                <w:sz w:val="24"/>
+                <w:szCs w:val="24"/>
+                <w:lang w:val="en-CA" w:eastAsia="en-CA"/>
+              </w:rPr>
             </w:pPr>
-            <w:r>
-              <w:t xml:space="preserve">  </w:t>
-            </w:r>
           </w:p>
         </w:tc>
         <w:tc>
           <w:tcPr>
-            <w:tcW w:w="7020" w:type="dxa"/>
+            <w:tcW w:w="0" w:type="auto"/>
             <w:tcBorders>
-              <w:top w:val="nil"/>
+              <w:top w:val="single" w:sz="8" w:space="0" w:color="000001"/>
               <w:left w:val="single" w:sz="8" w:space="0" w:color="000001"/>
               <w:bottom w:val="single" w:sz="8" w:space="0" w:color="000001"/>
               <w:right w:val="single" w:sz="8" w:space="0" w:color="000001"/>
@@ -1075,12 +857,56 @@
             <w:pPr>
               <w:numPr>
                 <w:ilvl w:val="0"/>
-                <w:numId w:val="6"/>
+                <w:numId w:val="10"/>
               </w:numPr>
-              <w:contextualSpacing/>
+              <w:spacing w:line="240" w:lineRule="auto"/>
+              <w:textAlignment w:val="baseline"/>
+              <w:rPr>
+                <w:rFonts w:eastAsia="Times New Roman"/>
+                <w:lang w:val="en-CA" w:eastAsia="en-CA"/>
+              </w:rPr>
             </w:pPr>
             <w:r>
-              <w:t>Andrei plans to further his understanding of linked lists, arraylists, and lambda expressions in Java.</w:t>
+              <w:rPr>
+                <w:rFonts w:eastAsia="Times New Roman"/>
+                <w:lang w:val="en-CA" w:eastAsia="en-CA"/>
+              </w:rPr>
+              <w:t>We</w:t>
+            </w:r>
+            <w:r>
+              <w:rPr>
+                <w:rFonts w:eastAsia="Times New Roman"/>
+                <w:lang w:val="en-CA" w:eastAsia="en-CA"/>
+              </w:rPr>
+              <w:t xml:space="preserve"> all </w:t>
+            </w:r>
+            <w:r>
+              <w:rPr>
+                <w:rFonts w:eastAsia="Times New Roman"/>
+                <w:lang w:val="en-CA" w:eastAsia="en-CA"/>
+              </w:rPr>
+              <w:t>submitted our co-op resumes</w:t>
+            </w:r>
+          </w:p>
+          <w:p>
+            <w:pPr>
+              <w:numPr>
+                <w:ilvl w:val="0"/>
+                <w:numId w:val="10"/>
+              </w:numPr>
+              <w:spacing w:line="240" w:lineRule="auto"/>
+              <w:textAlignment w:val="baseline"/>
+              <w:rPr>
+                <w:rFonts w:eastAsia="Times New Roman"/>
+                <w:lang w:val="en-CA" w:eastAsia="en-CA"/>
+              </w:rPr>
+            </w:pPr>
+            <w:r>
+              <w:rPr>
+                <w:rFonts w:eastAsia="Times New Roman"/>
+                <w:lang w:val="en-CA" w:eastAsia="en-CA"/>
+              </w:rPr>
+              <w:t>Loic had dinner with a couple of his friends from high school</w:t>
             </w:r>
           </w:p>
         </w:tc>
@@ -1088,15 +914,738 @@
     </w:tbl>
     <w:p>
       <w:pPr>
-        <w:rPr>
+        <w:spacing w:line="240" w:lineRule="auto"/>
+        <w:rPr>
+          <w:rFonts w:ascii="Times New Roman" w:eastAsia="Times New Roman" w:hAnsi="Times New Roman" w:cs="Times New Roman"/>
+          <w:color w:val="auto"/>
+          <w:sz w:val="24"/>
+          <w:szCs w:val="24"/>
+          <w:lang w:val="en-CA" w:eastAsia="en-CA"/>
+        </w:rPr>
+      </w:pPr>
+    </w:p>
+    <w:p>
+      <w:pPr>
+        <w:spacing w:line="240" w:lineRule="auto"/>
+        <w:rPr>
+          <w:rFonts w:eastAsia="Times New Roman"/>
           <w:sz w:val="18"/>
           <w:szCs w:val="18"/>
+          <w:lang w:val="en-CA" w:eastAsia="en-CA"/>
         </w:rPr>
       </w:pPr>
     </w:p>
-    <w:p/>
-    <w:p/>
-    <w:p/>
+    <w:p>
+      <w:pPr>
+        <w:spacing w:line="240" w:lineRule="auto"/>
+        <w:rPr>
+          <w:rFonts w:eastAsia="Times New Roman"/>
+          <w:sz w:val="18"/>
+          <w:szCs w:val="18"/>
+          <w:lang w:val="en-CA" w:eastAsia="en-CA"/>
+        </w:rPr>
+      </w:pPr>
+    </w:p>
+    <w:p>
+      <w:pPr>
+        <w:spacing w:line="240" w:lineRule="auto"/>
+        <w:rPr>
+          <w:rFonts w:eastAsia="Times New Roman"/>
+          <w:sz w:val="18"/>
+          <w:szCs w:val="18"/>
+          <w:lang w:val="en-CA" w:eastAsia="en-CA"/>
+        </w:rPr>
+      </w:pPr>
+    </w:p>
+    <w:p>
+      <w:pPr>
+        <w:spacing w:line="240" w:lineRule="auto"/>
+        <w:rPr>
+          <w:rFonts w:eastAsia="Times New Roman"/>
+          <w:sz w:val="18"/>
+          <w:szCs w:val="18"/>
+          <w:lang w:val="en-CA" w:eastAsia="en-CA"/>
+        </w:rPr>
+      </w:pPr>
+    </w:p>
+    <w:p>
+      <w:pPr>
+        <w:spacing w:line="240" w:lineRule="auto"/>
+        <w:rPr>
+          <w:rFonts w:eastAsia="Times New Roman"/>
+          <w:sz w:val="18"/>
+          <w:szCs w:val="18"/>
+          <w:lang w:val="en-CA" w:eastAsia="en-CA"/>
+        </w:rPr>
+      </w:pPr>
+    </w:p>
+    <w:p>
+      <w:pPr>
+        <w:spacing w:line="240" w:lineRule="auto"/>
+        <w:rPr>
+          <w:rFonts w:eastAsia="Times New Roman"/>
+          <w:sz w:val="18"/>
+          <w:szCs w:val="18"/>
+          <w:lang w:val="en-CA" w:eastAsia="en-CA"/>
+        </w:rPr>
+      </w:pPr>
+    </w:p>
+    <w:p>
+      <w:pPr>
+        <w:spacing w:line="240" w:lineRule="auto"/>
+        <w:rPr>
+          <w:rFonts w:eastAsia="Times New Roman"/>
+          <w:sz w:val="18"/>
+          <w:szCs w:val="18"/>
+          <w:lang w:val="en-CA" w:eastAsia="en-CA"/>
+        </w:rPr>
+      </w:pPr>
+    </w:p>
+    <w:p>
+      <w:pPr>
+        <w:spacing w:line="240" w:lineRule="auto"/>
+        <w:rPr>
+          <w:rFonts w:eastAsia="Times New Roman"/>
+          <w:sz w:val="18"/>
+          <w:szCs w:val="18"/>
+          <w:lang w:val="en-CA" w:eastAsia="en-CA"/>
+        </w:rPr>
+      </w:pPr>
+    </w:p>
+    <w:p>
+      <w:pPr>
+        <w:spacing w:line="240" w:lineRule="auto"/>
+        <w:rPr>
+          <w:rFonts w:eastAsia="Times New Roman"/>
+          <w:sz w:val="18"/>
+          <w:szCs w:val="18"/>
+          <w:lang w:val="en-CA" w:eastAsia="en-CA"/>
+        </w:rPr>
+      </w:pPr>
+    </w:p>
+    <w:p>
+      <w:pPr>
+        <w:spacing w:line="240" w:lineRule="auto"/>
+        <w:rPr>
+          <w:rFonts w:eastAsia="Times New Roman"/>
+          <w:sz w:val="18"/>
+          <w:szCs w:val="18"/>
+          <w:lang w:val="en-CA" w:eastAsia="en-CA"/>
+        </w:rPr>
+      </w:pPr>
+    </w:p>
+    <w:p>
+      <w:pPr>
+        <w:spacing w:line="240" w:lineRule="auto"/>
+        <w:rPr>
+          <w:rFonts w:eastAsia="Times New Roman"/>
+          <w:sz w:val="18"/>
+          <w:szCs w:val="18"/>
+          <w:lang w:val="en-CA" w:eastAsia="en-CA"/>
+        </w:rPr>
+      </w:pPr>
+    </w:p>
+    <w:p>
+      <w:pPr>
+        <w:spacing w:line="240" w:lineRule="auto"/>
+        <w:rPr>
+          <w:rFonts w:eastAsia="Times New Roman"/>
+          <w:sz w:val="18"/>
+          <w:szCs w:val="18"/>
+          <w:lang w:val="en-CA" w:eastAsia="en-CA"/>
+        </w:rPr>
+      </w:pPr>
+    </w:p>
+    <w:p>
+      <w:pPr>
+        <w:spacing w:line="240" w:lineRule="auto"/>
+        <w:rPr>
+          <w:rFonts w:eastAsia="Times New Roman"/>
+          <w:sz w:val="18"/>
+          <w:szCs w:val="18"/>
+          <w:lang w:val="en-CA" w:eastAsia="en-CA"/>
+        </w:rPr>
+      </w:pPr>
+    </w:p>
+    <w:p>
+      <w:pPr>
+        <w:spacing w:line="240" w:lineRule="auto"/>
+        <w:rPr>
+          <w:rFonts w:eastAsia="Times New Roman"/>
+          <w:sz w:val="18"/>
+          <w:szCs w:val="18"/>
+          <w:lang w:val="en-CA" w:eastAsia="en-CA"/>
+        </w:rPr>
+      </w:pPr>
+    </w:p>
+    <w:p>
+      <w:pPr>
+        <w:spacing w:line="240" w:lineRule="auto"/>
+        <w:rPr>
+          <w:rFonts w:eastAsia="Times New Roman"/>
+          <w:sz w:val="18"/>
+          <w:szCs w:val="18"/>
+          <w:lang w:val="en-CA" w:eastAsia="en-CA"/>
+        </w:rPr>
+      </w:pPr>
+    </w:p>
+    <w:p>
+      <w:pPr>
+        <w:spacing w:line="240" w:lineRule="auto"/>
+        <w:rPr>
+          <w:rFonts w:eastAsia="Times New Roman"/>
+          <w:sz w:val="18"/>
+          <w:szCs w:val="18"/>
+          <w:lang w:val="en-CA" w:eastAsia="en-CA"/>
+        </w:rPr>
+      </w:pPr>
+    </w:p>
+    <w:p>
+      <w:pPr>
+        <w:spacing w:line="240" w:lineRule="auto"/>
+        <w:rPr>
+          <w:rFonts w:eastAsia="Times New Roman"/>
+          <w:sz w:val="18"/>
+          <w:szCs w:val="18"/>
+          <w:lang w:val="en-CA" w:eastAsia="en-CA"/>
+        </w:rPr>
+      </w:pPr>
+    </w:p>
+    <w:p>
+      <w:pPr>
+        <w:spacing w:line="240" w:lineRule="auto"/>
+        <w:rPr>
+          <w:rFonts w:eastAsia="Times New Roman"/>
+          <w:sz w:val="18"/>
+          <w:szCs w:val="18"/>
+          <w:lang w:val="en-CA" w:eastAsia="en-CA"/>
+        </w:rPr>
+      </w:pPr>
+    </w:p>
+    <w:p>
+      <w:pPr>
+        <w:spacing w:line="240" w:lineRule="auto"/>
+        <w:rPr>
+          <w:rFonts w:eastAsia="Times New Roman"/>
+          <w:sz w:val="18"/>
+          <w:szCs w:val="18"/>
+          <w:lang w:val="en-CA" w:eastAsia="en-CA"/>
+        </w:rPr>
+      </w:pPr>
+    </w:p>
+    <w:p>
+      <w:pPr>
+        <w:spacing w:line="240" w:lineRule="auto"/>
+        <w:rPr>
+          <w:rFonts w:eastAsia="Times New Roman"/>
+          <w:sz w:val="18"/>
+          <w:szCs w:val="18"/>
+          <w:lang w:val="en-CA" w:eastAsia="en-CA"/>
+        </w:rPr>
+      </w:pPr>
+    </w:p>
+    <w:p>
+      <w:pPr>
+        <w:spacing w:line="240" w:lineRule="auto"/>
+        <w:rPr>
+          <w:rFonts w:eastAsia="Times New Roman"/>
+          <w:sz w:val="18"/>
+          <w:szCs w:val="18"/>
+          <w:lang w:val="en-CA" w:eastAsia="en-CA"/>
+        </w:rPr>
+      </w:pPr>
+    </w:p>
+    <w:p>
+      <w:pPr>
+        <w:spacing w:line="240" w:lineRule="auto"/>
+        <w:rPr>
+          <w:rFonts w:ascii="Times New Roman" w:eastAsia="Times New Roman" w:hAnsi="Times New Roman" w:cs="Times New Roman"/>
+          <w:color w:val="auto"/>
+          <w:sz w:val="24"/>
+          <w:szCs w:val="24"/>
+          <w:lang w:val="fr-FR" w:eastAsia="en-CA"/>
+        </w:rPr>
+      </w:pPr>
+      <w:r>
+        <w:rPr>
+          <w:rFonts w:eastAsia="Times New Roman"/>
+          <w:sz w:val="18"/>
+          <w:szCs w:val="18"/>
+          <w:lang w:val="en-CA" w:eastAsia="en-CA"/>
+        </w:rPr>
+        <w:lastRenderedPageBreak/>
+        <w:t xml:space="preserve">What are your goals for the upcoming week? </w:t>
+      </w:r>
+      <w:r>
+        <w:rPr>
+          <w:rFonts w:eastAsia="Times New Roman"/>
+          <w:sz w:val="18"/>
+          <w:szCs w:val="18"/>
+          <w:lang w:val="fr-FR" w:eastAsia="en-CA"/>
+        </w:rPr>
+        <w:t>Quels sont vos objectifs pour la semaine suivante?</w:t>
+      </w:r>
+    </w:p>
+    <w:p>
+      <w:pPr>
+        <w:spacing w:line="240" w:lineRule="auto"/>
+        <w:rPr>
+          <w:rFonts w:ascii="Times New Roman" w:eastAsia="Times New Roman" w:hAnsi="Times New Roman" w:cs="Times New Roman"/>
+          <w:color w:val="auto"/>
+          <w:sz w:val="24"/>
+          <w:szCs w:val="24"/>
+          <w:lang w:val="fr-FR" w:eastAsia="en-CA"/>
+        </w:rPr>
+      </w:pPr>
+    </w:p>
+    <w:tbl>
+      <w:tblPr>
+        <w:tblW w:w="0" w:type="auto"/>
+        <w:tblCellMar>
+          <w:top w:w="15" w:type="dxa"/>
+          <w:left w:w="15" w:type="dxa"/>
+          <w:bottom w:w="15" w:type="dxa"/>
+          <w:right w:w="15" w:type="dxa"/>
+        </w:tblCellMar>
+        <w:tblLook w:val="04A0" w:firstRow="1" w:lastRow="0" w:firstColumn="1" w:lastColumn="0" w:noHBand="0" w:noVBand="1"/>
+      </w:tblPr>
+      <w:tblGrid>
+        <w:gridCol w:w="1313"/>
+        <w:gridCol w:w="8027"/>
+      </w:tblGrid>
+      <w:tr>
+        <w:tc>
+          <w:tcPr>
+            <w:tcW w:w="0" w:type="auto"/>
+            <w:tcBorders>
+              <w:top w:val="single" w:sz="8" w:space="0" w:color="000001"/>
+              <w:left w:val="single" w:sz="8" w:space="0" w:color="000001"/>
+              <w:bottom w:val="single" w:sz="8" w:space="0" w:color="000001"/>
+              <w:right w:val="single" w:sz="8" w:space="0" w:color="000001"/>
+            </w:tcBorders>
+            <w:tcMar>
+              <w:top w:w="60" w:type="dxa"/>
+              <w:left w:w="40" w:type="dxa"/>
+              <w:bottom w:w="60" w:type="dxa"/>
+              <w:right w:w="60" w:type="dxa"/>
+            </w:tcMar>
+            <w:hideMark/>
+          </w:tcPr>
+          <w:p>
+            <w:pPr>
+              <w:spacing w:line="240" w:lineRule="auto"/>
+              <w:ind w:left="60"/>
+              <w:rPr>
+                <w:rFonts w:ascii="Times New Roman" w:eastAsia="Times New Roman" w:hAnsi="Times New Roman" w:cs="Times New Roman"/>
+                <w:color w:val="auto"/>
+                <w:sz w:val="24"/>
+                <w:szCs w:val="24"/>
+                <w:lang w:val="en-CA" w:eastAsia="en-CA"/>
+              </w:rPr>
+            </w:pPr>
+            <w:r>
+              <w:rPr>
+                <w:rFonts w:eastAsia="Times New Roman"/>
+                <w:sz w:val="20"/>
+                <w:szCs w:val="20"/>
+                <w:lang w:val="en-CA" w:eastAsia="en-CA"/>
+              </w:rPr>
+              <w:t>Project/</w:t>
+            </w:r>
+          </w:p>
+          <w:p>
+            <w:pPr>
+              <w:spacing w:line="240" w:lineRule="auto"/>
+              <w:ind w:left="60"/>
+              <w:rPr>
+                <w:rFonts w:ascii="Times New Roman" w:eastAsia="Times New Roman" w:hAnsi="Times New Roman" w:cs="Times New Roman"/>
+                <w:color w:val="auto"/>
+                <w:sz w:val="24"/>
+                <w:szCs w:val="24"/>
+                <w:lang w:val="en-CA" w:eastAsia="en-CA"/>
+              </w:rPr>
+            </w:pPr>
+            <w:r>
+              <w:rPr>
+                <w:rFonts w:eastAsia="Times New Roman"/>
+                <w:sz w:val="20"/>
+                <w:szCs w:val="20"/>
+                <w:lang w:val="en-CA" w:eastAsia="en-CA"/>
+              </w:rPr>
+              <w:t>Projet</w:t>
+            </w:r>
+          </w:p>
+        </w:tc>
+        <w:tc>
+          <w:tcPr>
+            <w:tcW w:w="0" w:type="auto"/>
+            <w:tcBorders>
+              <w:top w:val="single" w:sz="8" w:space="0" w:color="000001"/>
+              <w:left w:val="single" w:sz="8" w:space="0" w:color="000001"/>
+              <w:bottom w:val="single" w:sz="8" w:space="0" w:color="000001"/>
+              <w:right w:val="single" w:sz="8" w:space="0" w:color="000001"/>
+            </w:tcBorders>
+            <w:tcMar>
+              <w:top w:w="60" w:type="dxa"/>
+              <w:left w:w="40" w:type="dxa"/>
+              <w:bottom w:w="60" w:type="dxa"/>
+              <w:right w:w="60" w:type="dxa"/>
+            </w:tcMar>
+            <w:hideMark/>
+          </w:tcPr>
+          <w:p>
+            <w:pPr>
+              <w:numPr>
+                <w:ilvl w:val="0"/>
+                <w:numId w:val="11"/>
+              </w:numPr>
+              <w:spacing w:line="240" w:lineRule="auto"/>
+              <w:textAlignment w:val="baseline"/>
+              <w:rPr>
+                <w:rFonts w:eastAsia="Times New Roman"/>
+                <w:lang w:val="en-CA" w:eastAsia="en-CA"/>
+              </w:rPr>
+            </w:pPr>
+            <w:r>
+              <w:rPr>
+                <w:rFonts w:eastAsia="Times New Roman"/>
+                <w:lang w:val="en-CA" w:eastAsia="en-CA"/>
+              </w:rPr>
+              <w:t>We will make a course of action that we will go by in order to get as much work done as possible during reading week</w:t>
+            </w:r>
+          </w:p>
+        </w:tc>
+      </w:tr>
+      <w:tr>
+        <w:tc>
+          <w:tcPr>
+            <w:tcW w:w="0" w:type="auto"/>
+            <w:tcBorders>
+              <w:top w:val="single" w:sz="8" w:space="0" w:color="000001"/>
+              <w:left w:val="single" w:sz="8" w:space="0" w:color="000001"/>
+              <w:bottom w:val="single" w:sz="8" w:space="0" w:color="000001"/>
+              <w:right w:val="single" w:sz="8" w:space="0" w:color="000001"/>
+            </w:tcBorders>
+            <w:tcMar>
+              <w:top w:w="60" w:type="dxa"/>
+              <w:left w:w="40" w:type="dxa"/>
+              <w:bottom w:w="60" w:type="dxa"/>
+              <w:right w:w="60" w:type="dxa"/>
+            </w:tcMar>
+            <w:hideMark/>
+          </w:tcPr>
+          <w:p>
+            <w:pPr>
+              <w:spacing w:line="240" w:lineRule="auto"/>
+              <w:ind w:left="60"/>
+              <w:rPr>
+                <w:rFonts w:ascii="Times New Roman" w:eastAsia="Times New Roman" w:hAnsi="Times New Roman" w:cs="Times New Roman"/>
+                <w:color w:val="auto"/>
+                <w:sz w:val="24"/>
+                <w:szCs w:val="24"/>
+                <w:lang w:val="en-CA" w:eastAsia="en-CA"/>
+              </w:rPr>
+            </w:pPr>
+            <w:r>
+              <w:rPr>
+                <w:rFonts w:eastAsia="Times New Roman"/>
+                <w:sz w:val="20"/>
+                <w:szCs w:val="20"/>
+                <w:lang w:val="en-CA" w:eastAsia="en-CA"/>
+              </w:rPr>
+              <w:t>Courses/</w:t>
+            </w:r>
+          </w:p>
+          <w:p>
+            <w:pPr>
+              <w:spacing w:line="240" w:lineRule="auto"/>
+              <w:ind w:left="60"/>
+              <w:rPr>
+                <w:rFonts w:ascii="Times New Roman" w:eastAsia="Times New Roman" w:hAnsi="Times New Roman" w:cs="Times New Roman"/>
+                <w:color w:val="auto"/>
+                <w:sz w:val="24"/>
+                <w:szCs w:val="24"/>
+                <w:lang w:val="en-CA" w:eastAsia="en-CA"/>
+              </w:rPr>
+            </w:pPr>
+            <w:r>
+              <w:rPr>
+                <w:rFonts w:eastAsia="Times New Roman"/>
+                <w:sz w:val="20"/>
+                <w:szCs w:val="20"/>
+                <w:lang w:val="en-CA" w:eastAsia="en-CA"/>
+              </w:rPr>
+              <w:t>Cours</w:t>
+            </w:r>
+          </w:p>
+        </w:tc>
+        <w:tc>
+          <w:tcPr>
+            <w:tcW w:w="0" w:type="auto"/>
+            <w:tcBorders>
+              <w:top w:val="single" w:sz="8" w:space="0" w:color="000001"/>
+              <w:left w:val="single" w:sz="8" w:space="0" w:color="000001"/>
+              <w:bottom w:val="single" w:sz="8" w:space="0" w:color="000001"/>
+              <w:right w:val="single" w:sz="8" w:space="0" w:color="000001"/>
+            </w:tcBorders>
+            <w:tcMar>
+              <w:top w:w="60" w:type="dxa"/>
+              <w:left w:w="40" w:type="dxa"/>
+              <w:bottom w:w="60" w:type="dxa"/>
+              <w:right w:w="60" w:type="dxa"/>
+            </w:tcMar>
+            <w:hideMark/>
+          </w:tcPr>
+          <w:p>
+            <w:pPr>
+              <w:numPr>
+                <w:ilvl w:val="0"/>
+                <w:numId w:val="12"/>
+              </w:numPr>
+              <w:spacing w:line="240" w:lineRule="auto"/>
+              <w:textAlignment w:val="baseline"/>
+              <w:rPr>
+                <w:rFonts w:eastAsia="Times New Roman"/>
+                <w:lang w:val="en-CA" w:eastAsia="en-CA"/>
+              </w:rPr>
+            </w:pPr>
+            <w:r>
+              <w:rPr>
+                <w:rFonts w:eastAsia="Times New Roman"/>
+                <w:lang w:val="en-CA" w:eastAsia="en-CA"/>
+              </w:rPr>
+              <w:t>ENG1112 → Omar needs to start planning the research for his report</w:t>
+            </w:r>
+          </w:p>
+          <w:p>
+            <w:pPr>
+              <w:numPr>
+                <w:ilvl w:val="0"/>
+                <w:numId w:val="12"/>
+              </w:numPr>
+              <w:spacing w:line="240" w:lineRule="auto"/>
+              <w:textAlignment w:val="baseline"/>
+              <w:rPr>
+                <w:rFonts w:eastAsia="Times New Roman"/>
+                <w:lang w:val="en-CA" w:eastAsia="en-CA"/>
+              </w:rPr>
+            </w:pPr>
+            <w:r>
+              <w:rPr>
+                <w:rFonts w:eastAsia="Times New Roman"/>
+                <w:lang w:val="en-CA" w:eastAsia="en-CA"/>
+              </w:rPr>
+              <w:t xml:space="preserve">MAT1320 → </w:t>
+            </w:r>
+          </w:p>
+          <w:p>
+            <w:pPr>
+              <w:numPr>
+                <w:ilvl w:val="0"/>
+                <w:numId w:val="12"/>
+              </w:numPr>
+              <w:spacing w:line="240" w:lineRule="auto"/>
+              <w:textAlignment w:val="baseline"/>
+              <w:rPr>
+                <w:rFonts w:eastAsia="Times New Roman"/>
+                <w:lang w:val="en-CA" w:eastAsia="en-CA"/>
+              </w:rPr>
+            </w:pPr>
+            <w:r>
+              <w:rPr>
+                <w:rFonts w:eastAsia="Times New Roman"/>
+                <w:lang w:val="en-CA" w:eastAsia="en-CA"/>
+              </w:rPr>
+              <w:t xml:space="preserve">MAT1720 → </w:t>
+            </w:r>
+          </w:p>
+          <w:p>
+            <w:pPr>
+              <w:numPr>
+                <w:ilvl w:val="0"/>
+                <w:numId w:val="12"/>
+              </w:numPr>
+              <w:spacing w:line="240" w:lineRule="auto"/>
+              <w:textAlignment w:val="baseline"/>
+              <w:rPr>
+                <w:rFonts w:eastAsia="Times New Roman"/>
+                <w:lang w:val="en-CA" w:eastAsia="en-CA"/>
+              </w:rPr>
+            </w:pPr>
+            <w:r>
+              <w:rPr>
+                <w:rFonts w:eastAsia="Times New Roman"/>
+                <w:lang w:val="en-CA" w:eastAsia="en-CA"/>
+              </w:rPr>
+              <w:t>ITI1120 → Omar will try as much as possible to master the Python material learned</w:t>
+            </w:r>
+          </w:p>
+          <w:p>
+            <w:pPr>
+              <w:numPr>
+                <w:ilvl w:val="0"/>
+                <w:numId w:val="12"/>
+              </w:numPr>
+              <w:spacing w:line="240" w:lineRule="auto"/>
+              <w:textAlignment w:val="baseline"/>
+              <w:rPr>
+                <w:rFonts w:eastAsia="Times New Roman"/>
+                <w:lang w:val="en-CA" w:eastAsia="en-CA"/>
+              </w:rPr>
+            </w:pPr>
+            <w:r>
+              <w:rPr>
+                <w:rFonts w:eastAsia="Times New Roman"/>
+                <w:lang w:val="en-CA" w:eastAsia="en-CA"/>
+              </w:rPr>
+              <w:t xml:space="preserve">PHY 1721 → . </w:t>
+            </w:r>
+          </w:p>
+          <w:p>
+            <w:pPr>
+              <w:spacing w:line="240" w:lineRule="auto"/>
+              <w:rPr>
+                <w:rFonts w:ascii="Times New Roman" w:eastAsia="Times New Roman" w:hAnsi="Times New Roman" w:cs="Times New Roman"/>
+                <w:color w:val="auto"/>
+                <w:sz w:val="24"/>
+                <w:szCs w:val="24"/>
+                <w:lang w:val="en-CA" w:eastAsia="en-CA"/>
+              </w:rPr>
+            </w:pPr>
+          </w:p>
+        </w:tc>
+      </w:tr>
+      <w:tr>
+        <w:tc>
+          <w:tcPr>
+            <w:tcW w:w="0" w:type="auto"/>
+            <w:tcBorders>
+              <w:top w:val="single" w:sz="8" w:space="0" w:color="000001"/>
+              <w:left w:val="single" w:sz="8" w:space="0" w:color="000001"/>
+              <w:bottom w:val="single" w:sz="8" w:space="0" w:color="000001"/>
+              <w:right w:val="single" w:sz="8" w:space="0" w:color="000001"/>
+            </w:tcBorders>
+            <w:tcMar>
+              <w:top w:w="60" w:type="dxa"/>
+              <w:left w:w="40" w:type="dxa"/>
+              <w:bottom w:w="60" w:type="dxa"/>
+              <w:right w:w="60" w:type="dxa"/>
+            </w:tcMar>
+            <w:hideMark/>
+          </w:tcPr>
+          <w:p>
+            <w:pPr>
+              <w:spacing w:line="240" w:lineRule="auto"/>
+              <w:ind w:left="60"/>
+              <w:rPr>
+                <w:rFonts w:ascii="Times New Roman" w:eastAsia="Times New Roman" w:hAnsi="Times New Roman" w:cs="Times New Roman"/>
+                <w:color w:val="auto"/>
+                <w:sz w:val="24"/>
+                <w:szCs w:val="24"/>
+                <w:lang w:val="en-CA" w:eastAsia="en-CA"/>
+              </w:rPr>
+            </w:pPr>
+            <w:r>
+              <w:rPr>
+                <w:rFonts w:eastAsia="Times New Roman"/>
+                <w:sz w:val="20"/>
+                <w:szCs w:val="20"/>
+                <w:lang w:val="en-CA" w:eastAsia="en-CA"/>
+              </w:rPr>
+              <w:t>Other activities/</w:t>
+            </w:r>
+          </w:p>
+          <w:p>
+            <w:pPr>
+              <w:spacing w:line="240" w:lineRule="auto"/>
+              <w:ind w:left="60"/>
+              <w:rPr>
+                <w:rFonts w:ascii="Times New Roman" w:eastAsia="Times New Roman" w:hAnsi="Times New Roman" w:cs="Times New Roman"/>
+                <w:color w:val="auto"/>
+                <w:sz w:val="24"/>
+                <w:szCs w:val="24"/>
+                <w:lang w:val="en-CA" w:eastAsia="en-CA"/>
+              </w:rPr>
+            </w:pPr>
+            <w:r>
+              <w:rPr>
+                <w:rFonts w:eastAsia="Times New Roman"/>
+                <w:sz w:val="20"/>
+                <w:szCs w:val="20"/>
+                <w:lang w:val="en-CA" w:eastAsia="en-CA"/>
+              </w:rPr>
+              <w:t>Autres activités</w:t>
+            </w:r>
+          </w:p>
+          <w:p>
+            <w:pPr>
+              <w:spacing w:line="240" w:lineRule="auto"/>
+              <w:ind w:left="60"/>
+              <w:rPr>
+                <w:rFonts w:ascii="Times New Roman" w:eastAsia="Times New Roman" w:hAnsi="Times New Roman" w:cs="Times New Roman"/>
+                <w:color w:val="auto"/>
+                <w:sz w:val="24"/>
+                <w:szCs w:val="24"/>
+                <w:lang w:val="en-CA" w:eastAsia="en-CA"/>
+              </w:rPr>
+            </w:pPr>
+            <w:r>
+              <w:rPr>
+                <w:rFonts w:eastAsia="Times New Roman"/>
+                <w:lang w:val="en-CA" w:eastAsia="en-CA"/>
+              </w:rPr>
+              <w:t> </w:t>
+            </w:r>
+          </w:p>
+        </w:tc>
+        <w:tc>
+          <w:tcPr>
+            <w:tcW w:w="0" w:type="auto"/>
+            <w:tcBorders>
+              <w:top w:val="single" w:sz="8" w:space="0" w:color="000001"/>
+              <w:left w:val="single" w:sz="8" w:space="0" w:color="000001"/>
+              <w:bottom w:val="single" w:sz="8" w:space="0" w:color="000001"/>
+              <w:right w:val="single" w:sz="8" w:space="0" w:color="000001"/>
+            </w:tcBorders>
+            <w:tcMar>
+              <w:top w:w="60" w:type="dxa"/>
+              <w:left w:w="40" w:type="dxa"/>
+              <w:bottom w:w="60" w:type="dxa"/>
+              <w:right w:w="60" w:type="dxa"/>
+            </w:tcMar>
+            <w:hideMark/>
+          </w:tcPr>
+          <w:p>
+            <w:pPr>
+              <w:numPr>
+                <w:ilvl w:val="0"/>
+                <w:numId w:val="13"/>
+              </w:numPr>
+              <w:spacing w:line="240" w:lineRule="auto"/>
+              <w:textAlignment w:val="baseline"/>
+              <w:rPr>
+                <w:rFonts w:eastAsia="Times New Roman"/>
+                <w:lang w:val="en-CA" w:eastAsia="en-CA"/>
+              </w:rPr>
+            </w:pPr>
+            <w:r>
+              <w:rPr>
+                <w:rFonts w:eastAsia="Times New Roman"/>
+                <w:lang w:val="en-CA" w:eastAsia="en-CA"/>
+              </w:rPr>
+              <w:t>Omar is looking for co-op jobs and references for his resume</w:t>
+            </w:r>
+          </w:p>
+        </w:tc>
+      </w:tr>
+    </w:tbl>
+    <w:p>
+      <w:pPr>
+        <w:rPr>
+          <w:lang w:val="en-CA"/>
+        </w:rPr>
+      </w:pPr>
+    </w:p>
     <w:sectPr>
       <w:pgSz w:w="12240" w:h="15840"/>
       <w:pgMar w:top="1440" w:right="1440" w:bottom="1440" w:left="1440" w:header="720" w:footer="720" w:gutter="0"/>
@@ -1110,6 +1659,155 @@
 <file path=word/numbering.xml><?xml version="1.0" encoding="utf-8"?>
 <w:numbering xmlns:wpc="http://schemas.microsoft.com/office/word/2010/wordprocessingCanvas" xmlns:cx="http://schemas.microsoft.com/office/drawing/2014/chartex" xmlns:cx1="http://schemas.microsoft.com/office/drawing/2015/9/8/chartex" xmlns:cx2="http://schemas.microsoft.com/office/drawing/2015/10/21/chartex" xmlns:cx3="http://schemas.microsoft.com/office/drawing/2016/5/9/chartex" xmlns:cx4="http://schemas.microsoft.com/office/drawing/2016/5/10/chartex" xmlns:cx5="http://schemas.microsoft.com/office/drawing/2016/5/11/chartex" xmlns:cx6="http://schemas.microsoft.com/office/drawing/2016/5/12/chartex" xmlns:cx7="http://schemas.microsoft.com/office/drawing/2016/5/13/chartex" xmlns:cx8="http://schemas.microsoft.com/office/drawing/2016/5/14/chartex" xmlns:mc="http://schemas.openxmlformats.org/markup-compatibility/2006" xmlns:aink="http://schemas.microsoft.com/office/drawing/2016/ink" xmlns:am3d="http://schemas.microsoft.com/office/drawing/2017/model3d" xmlns:o="urn:schemas-microsoft-com:office:office" xmlns:r="http://schemas.openxmlformats.org/officeDocument/2006/relationships" xmlns:m="http://schemas.openxmlformats.org/officeDocument/2006/math" xmlns:v="urn:schemas-microsoft-com:vml" xmlns:wp14="http://schemas.microsoft.com/office/word/2010/wordprocessingDrawing" xmlns:wp="http://schemas.openxmlformats.org/drawingml/2006/wordprocessingDrawing" xmlns:w10="urn:schemas-microsoft-com:office:word" xmlns:w="http://schemas.openxmlformats.org/wordprocessingml/2006/main" xmlns:w14="http://schemas.microsoft.com/office/word/2010/wordml" xmlns:w15="http://schemas.microsoft.com/office/word/2012/wordml" xmlns:w16cid="http://schemas.microsoft.com/office/word/2016/wordml/cid" xmlns:w16se="http://schemas.microsoft.com/office/word/2015/wordml/symex" xmlns:wpg="http://schemas.microsoft.com/office/word/2010/wordprocessingGroup" xmlns:wpi="http://schemas.microsoft.com/office/word/2010/wordprocessingInk" xmlns:wne="http://schemas.microsoft.com/office/word/2006/wordml" xmlns:wps="http://schemas.microsoft.com/office/word/2010/wordprocessingShape" mc:Ignorable="w14 w15 w16se w16cid wp14">
   <w:abstractNum w:abstractNumId="0" w15:restartNumberingAfterBreak="0">
+    <w:nsid w:val="09D0270E"/>
+    <w:multiLevelType w:val="multilevel"/>
+    <w:tmpl w:val="FFEE01AA"/>
+    <w:lvl w:ilvl="0">
+      <w:start w:val="1"/>
+      <w:numFmt w:val="bullet"/>
+      <w:lvlText w:val=""/>
+      <w:lvlJc w:val="left"/>
+      <w:pPr>
+        <w:tabs>
+          <w:tab w:val="num" w:pos="720"/>
+        </w:tabs>
+        <w:ind w:left="720" w:hanging="360"/>
+      </w:pPr>
+      <w:rPr>
+        <w:rFonts w:ascii="Symbol" w:hAnsi="Symbol" w:hint="default"/>
+        <w:sz w:val="20"/>
+      </w:rPr>
+    </w:lvl>
+    <w:lvl w:ilvl="1" w:tentative="1">
+      <w:start w:val="1"/>
+      <w:numFmt w:val="bullet"/>
+      <w:lvlText w:val="o"/>
+      <w:lvlJc w:val="left"/>
+      <w:pPr>
+        <w:tabs>
+          <w:tab w:val="num" w:pos="1440"/>
+        </w:tabs>
+        <w:ind w:left="1440" w:hanging="360"/>
+      </w:pPr>
+      <w:rPr>
+        <w:rFonts w:ascii="Courier New" w:hAnsi="Courier New" w:hint="default"/>
+        <w:sz w:val="20"/>
+      </w:rPr>
+    </w:lvl>
+    <w:lvl w:ilvl="2" w:tentative="1">
+      <w:start w:val="1"/>
+      <w:numFmt w:val="bullet"/>
+      <w:lvlText w:val=""/>
+      <w:lvlJc w:val="left"/>
+      <w:pPr>
+        <w:tabs>
+          <w:tab w:val="num" w:pos="2160"/>
+        </w:tabs>
+        <w:ind w:left="2160" w:hanging="360"/>
+      </w:pPr>
+      <w:rPr>
+        <w:rFonts w:ascii="Wingdings" w:hAnsi="Wingdings" w:hint="default"/>
+        <w:sz w:val="20"/>
+      </w:rPr>
+    </w:lvl>
+    <w:lvl w:ilvl="3" w:tentative="1">
+      <w:start w:val="1"/>
+      <w:numFmt w:val="bullet"/>
+      <w:lvlText w:val=""/>
+      <w:lvlJc w:val="left"/>
+      <w:pPr>
+        <w:tabs>
+          <w:tab w:val="num" w:pos="2880"/>
+        </w:tabs>
+        <w:ind w:left="2880" w:hanging="360"/>
+      </w:pPr>
+      <w:rPr>
+        <w:rFonts w:ascii="Wingdings" w:hAnsi="Wingdings" w:hint="default"/>
+        <w:sz w:val="20"/>
+      </w:rPr>
+    </w:lvl>
+    <w:lvl w:ilvl="4" w:tentative="1">
+      <w:start w:val="1"/>
+      <w:numFmt w:val="bullet"/>
+      <w:lvlText w:val=""/>
+      <w:lvlJc w:val="left"/>
+      <w:pPr>
+        <w:tabs>
+          <w:tab w:val="num" w:pos="3600"/>
+        </w:tabs>
+        <w:ind w:left="3600" w:hanging="360"/>
+      </w:pPr>
+      <w:rPr>
+        <w:rFonts w:ascii="Wingdings" w:hAnsi="Wingdings" w:hint="default"/>
+        <w:sz w:val="20"/>
+      </w:rPr>
+    </w:lvl>
+    <w:lvl w:ilvl="5" w:tentative="1">
+      <w:start w:val="1"/>
+      <w:numFmt w:val="bullet"/>
+      <w:lvlText w:val=""/>
+      <w:lvlJc w:val="left"/>
+      <w:pPr>
+        <w:tabs>
+          <w:tab w:val="num" w:pos="4320"/>
+        </w:tabs>
+        <w:ind w:left="4320" w:hanging="360"/>
+      </w:pPr>
+      <w:rPr>
+        <w:rFonts w:ascii="Wingdings" w:hAnsi="Wingdings" w:hint="default"/>
+        <w:sz w:val="20"/>
+      </w:rPr>
+    </w:lvl>
+    <w:lvl w:ilvl="6" w:tentative="1">
+      <w:start w:val="1"/>
+      <w:numFmt w:val="bullet"/>
+      <w:lvlText w:val=""/>
+      <w:lvlJc w:val="left"/>
+      <w:pPr>
+        <w:tabs>
+          <w:tab w:val="num" w:pos="5040"/>
+        </w:tabs>
+        <w:ind w:left="5040" w:hanging="360"/>
+      </w:pPr>
+      <w:rPr>
+        <w:rFonts w:ascii="Wingdings" w:hAnsi="Wingdings" w:hint="default"/>
+        <w:sz w:val="20"/>
+      </w:rPr>
+    </w:lvl>
+    <w:lvl w:ilvl="7" w:tentative="1">
+      <w:start w:val="1"/>
+      <w:numFmt w:val="bullet"/>
+      <w:lvlText w:val=""/>
+      <w:lvlJc w:val="left"/>
+      <w:pPr>
+        <w:tabs>
+          <w:tab w:val="num" w:pos="5760"/>
+        </w:tabs>
+        <w:ind w:left="5760" w:hanging="360"/>
+      </w:pPr>
+      <w:rPr>
+        <w:rFonts w:ascii="Wingdings" w:hAnsi="Wingdings" w:hint="default"/>
+        <w:sz w:val="20"/>
+      </w:rPr>
+    </w:lvl>
+    <w:lvl w:ilvl="8" w:tentative="1">
+      <w:start w:val="1"/>
+      <w:numFmt w:val="bullet"/>
+      <w:lvlText w:val=""/>
+      <w:lvlJc w:val="left"/>
+      <w:pPr>
+        <w:tabs>
+          <w:tab w:val="num" w:pos="6480"/>
+        </w:tabs>
+        <w:ind w:left="6480" w:hanging="360"/>
+      </w:pPr>
+      <w:rPr>
+        <w:rFonts w:ascii="Wingdings" w:hAnsi="Wingdings" w:hint="default"/>
+        <w:sz w:val="20"/>
+      </w:rPr>
+    </w:lvl>
+  </w:abstractNum>
+  <w:abstractNum w:abstractNumId="1" w15:restartNumberingAfterBreak="0">
     <w:nsid w:val="1F6F2773"/>
     <w:multiLevelType w:val="multilevel"/>
     <w:tmpl w:val="48565942"/>
@@ -1249,7 +1947,7 @@
       </w:rPr>
     </w:lvl>
   </w:abstractNum>
-  <w:abstractNum w:abstractNumId="1" w15:restartNumberingAfterBreak="0">
+  <w:abstractNum w:abstractNumId="2" w15:restartNumberingAfterBreak="0">
     <w:nsid w:val="242679F7"/>
     <w:multiLevelType w:val="multilevel"/>
     <w:tmpl w:val="A412C882"/>
@@ -1389,7 +2087,7 @@
       </w:rPr>
     </w:lvl>
   </w:abstractNum>
-  <w:abstractNum w:abstractNumId="2" w15:restartNumberingAfterBreak="0">
+  <w:abstractNum w:abstractNumId="3" w15:restartNumberingAfterBreak="0">
     <w:nsid w:val="28F464BE"/>
     <w:multiLevelType w:val="multilevel"/>
     <w:tmpl w:val="4B6A75A8"/>
@@ -1529,7 +2227,7 @@
       </w:rPr>
     </w:lvl>
   </w:abstractNum>
-  <w:abstractNum w:abstractNumId="3" w15:restartNumberingAfterBreak="0">
+  <w:abstractNum w:abstractNumId="4" w15:restartNumberingAfterBreak="0">
     <w:nsid w:val="2E330BB1"/>
     <w:multiLevelType w:val="multilevel"/>
     <w:tmpl w:val="70E45774"/>
@@ -1669,7 +2367,7 @@
       </w:rPr>
     </w:lvl>
   </w:abstractNum>
-  <w:abstractNum w:abstractNumId="4" w15:restartNumberingAfterBreak="0">
+  <w:abstractNum w:abstractNumId="5" w15:restartNumberingAfterBreak="0">
     <w:nsid w:val="3E871183"/>
     <w:multiLevelType w:val="multilevel"/>
     <w:tmpl w:val="03AC29B4"/>
@@ -1809,7 +2507,120 @@
       </w:rPr>
     </w:lvl>
   </w:abstractNum>
-  <w:abstractNum w:abstractNumId="5" w15:restartNumberingAfterBreak="0">
+  <w:abstractNum w:abstractNumId="6" w15:restartNumberingAfterBreak="0">
+    <w:nsid w:val="44146E5A"/>
+    <w:multiLevelType w:val="hybridMultilevel"/>
+    <w:tmpl w:val="7A582892"/>
+    <w:lvl w:ilvl="0" w:tplc="10090001">
+      <w:start w:val="1"/>
+      <w:numFmt w:val="bullet"/>
+      <w:lvlText w:val=""/>
+      <w:lvlJc w:val="left"/>
+      <w:pPr>
+        <w:ind w:left="720" w:hanging="360"/>
+      </w:pPr>
+      <w:rPr>
+        <w:rFonts w:ascii="Symbol" w:hAnsi="Symbol" w:hint="default"/>
+      </w:rPr>
+    </w:lvl>
+    <w:lvl w:ilvl="1" w:tplc="10090003" w:tentative="1">
+      <w:start w:val="1"/>
+      <w:numFmt w:val="bullet"/>
+      <w:lvlText w:val="o"/>
+      <w:lvlJc w:val="left"/>
+      <w:pPr>
+        <w:ind w:left="1440" w:hanging="360"/>
+      </w:pPr>
+      <w:rPr>
+        <w:rFonts w:ascii="Courier New" w:hAnsi="Courier New" w:cs="Courier New" w:hint="default"/>
+      </w:rPr>
+    </w:lvl>
+    <w:lvl w:ilvl="2" w:tplc="10090005" w:tentative="1">
+      <w:start w:val="1"/>
+      <w:numFmt w:val="bullet"/>
+      <w:lvlText w:val=""/>
+      <w:lvlJc w:val="left"/>
+      <w:pPr>
+        <w:ind w:left="2160" w:hanging="360"/>
+      </w:pPr>
+      <w:rPr>
+        <w:rFonts w:ascii="Wingdings" w:hAnsi="Wingdings" w:hint="default"/>
+      </w:rPr>
+    </w:lvl>
+    <w:lvl w:ilvl="3" w:tplc="10090001" w:tentative="1">
+      <w:start w:val="1"/>
+      <w:numFmt w:val="bullet"/>
+      <w:lvlText w:val=""/>
+      <w:lvlJc w:val="left"/>
+      <w:pPr>
+        <w:ind w:left="2880" w:hanging="360"/>
+      </w:pPr>
+      <w:rPr>
+        <w:rFonts w:ascii="Symbol" w:hAnsi="Symbol" w:hint="default"/>
+      </w:rPr>
+    </w:lvl>
+    <w:lvl w:ilvl="4" w:tplc="10090003" w:tentative="1">
+      <w:start w:val="1"/>
+      <w:numFmt w:val="bullet"/>
+      <w:lvlText w:val="o"/>
+      <w:lvlJc w:val="left"/>
+      <w:pPr>
+        <w:ind w:left="3600" w:hanging="360"/>
+      </w:pPr>
+      <w:rPr>
+        <w:rFonts w:ascii="Courier New" w:hAnsi="Courier New" w:cs="Courier New" w:hint="default"/>
+      </w:rPr>
+    </w:lvl>
+    <w:lvl w:ilvl="5" w:tplc="10090005" w:tentative="1">
+      <w:start w:val="1"/>
+      <w:numFmt w:val="bullet"/>
+      <w:lvlText w:val=""/>
+      <w:lvlJc w:val="left"/>
+      <w:pPr>
+        <w:ind w:left="4320" w:hanging="360"/>
+      </w:pPr>
+      <w:rPr>
+        <w:rFonts w:ascii="Wingdings" w:hAnsi="Wingdings" w:hint="default"/>
+      </w:rPr>
+    </w:lvl>
+    <w:lvl w:ilvl="6" w:tplc="10090001" w:tentative="1">
+      <w:start w:val="1"/>
+      <w:numFmt w:val="bullet"/>
+      <w:lvlText w:val=""/>
+      <w:lvlJc w:val="left"/>
+      <w:pPr>
+        <w:ind w:left="5040" w:hanging="360"/>
+      </w:pPr>
+      <w:rPr>
+        <w:rFonts w:ascii="Symbol" w:hAnsi="Symbol" w:hint="default"/>
+      </w:rPr>
+    </w:lvl>
+    <w:lvl w:ilvl="7" w:tplc="10090003" w:tentative="1">
+      <w:start w:val="1"/>
+      <w:numFmt w:val="bullet"/>
+      <w:lvlText w:val="o"/>
+      <w:lvlJc w:val="left"/>
+      <w:pPr>
+        <w:ind w:left="5760" w:hanging="360"/>
+      </w:pPr>
+      <w:rPr>
+        <w:rFonts w:ascii="Courier New" w:hAnsi="Courier New" w:cs="Courier New" w:hint="default"/>
+      </w:rPr>
+    </w:lvl>
+    <w:lvl w:ilvl="8" w:tplc="10090005" w:tentative="1">
+      <w:start w:val="1"/>
+      <w:numFmt w:val="bullet"/>
+      <w:lvlText w:val=""/>
+      <w:lvlJc w:val="left"/>
+      <w:pPr>
+        <w:ind w:left="6480" w:hanging="360"/>
+      </w:pPr>
+      <w:rPr>
+        <w:rFonts w:ascii="Wingdings" w:hAnsi="Wingdings" w:hint="default"/>
+      </w:rPr>
+    </w:lvl>
+  </w:abstractNum>
+  <w:abstractNum w:abstractNumId="7" w15:restartNumberingAfterBreak="0">
     <w:nsid w:val="44F773D9"/>
     <w:multiLevelType w:val="multilevel"/>
     <w:tmpl w:val="24649248"/>
@@ -1949,23 +2760,809 @@
       </w:rPr>
     </w:lvl>
   </w:abstractNum>
+  <w:abstractNum w:abstractNumId="8" w15:restartNumberingAfterBreak="0">
+    <w:nsid w:val="4FF2312C"/>
+    <w:multiLevelType w:val="multilevel"/>
+    <w:tmpl w:val="520AE2DE"/>
+    <w:lvl w:ilvl="0">
+      <w:start w:val="1"/>
+      <w:numFmt w:val="bullet"/>
+      <w:lvlText w:val=""/>
+      <w:lvlJc w:val="left"/>
+      <w:pPr>
+        <w:tabs>
+          <w:tab w:val="num" w:pos="720"/>
+        </w:tabs>
+        <w:ind w:left="720" w:hanging="360"/>
+      </w:pPr>
+      <w:rPr>
+        <w:rFonts w:ascii="Symbol" w:hAnsi="Symbol" w:hint="default"/>
+        <w:sz w:val="20"/>
+      </w:rPr>
+    </w:lvl>
+    <w:lvl w:ilvl="1" w:tentative="1">
+      <w:start w:val="1"/>
+      <w:numFmt w:val="bullet"/>
+      <w:lvlText w:val="o"/>
+      <w:lvlJc w:val="left"/>
+      <w:pPr>
+        <w:tabs>
+          <w:tab w:val="num" w:pos="1440"/>
+        </w:tabs>
+        <w:ind w:left="1440" w:hanging="360"/>
+      </w:pPr>
+      <w:rPr>
+        <w:rFonts w:ascii="Courier New" w:hAnsi="Courier New" w:hint="default"/>
+        <w:sz w:val="20"/>
+      </w:rPr>
+    </w:lvl>
+    <w:lvl w:ilvl="2" w:tentative="1">
+      <w:start w:val="1"/>
+      <w:numFmt w:val="bullet"/>
+      <w:lvlText w:val=""/>
+      <w:lvlJc w:val="left"/>
+      <w:pPr>
+        <w:tabs>
+          <w:tab w:val="num" w:pos="2160"/>
+        </w:tabs>
+        <w:ind w:left="2160" w:hanging="360"/>
+      </w:pPr>
+      <w:rPr>
+        <w:rFonts w:ascii="Wingdings" w:hAnsi="Wingdings" w:hint="default"/>
+        <w:sz w:val="20"/>
+      </w:rPr>
+    </w:lvl>
+    <w:lvl w:ilvl="3" w:tentative="1">
+      <w:start w:val="1"/>
+      <w:numFmt w:val="bullet"/>
+      <w:lvlText w:val=""/>
+      <w:lvlJc w:val="left"/>
+      <w:pPr>
+        <w:tabs>
+          <w:tab w:val="num" w:pos="2880"/>
+        </w:tabs>
+        <w:ind w:left="2880" w:hanging="360"/>
+      </w:pPr>
+      <w:rPr>
+        <w:rFonts w:ascii="Wingdings" w:hAnsi="Wingdings" w:hint="default"/>
+        <w:sz w:val="20"/>
+      </w:rPr>
+    </w:lvl>
+    <w:lvl w:ilvl="4" w:tentative="1">
+      <w:start w:val="1"/>
+      <w:numFmt w:val="bullet"/>
+      <w:lvlText w:val=""/>
+      <w:lvlJc w:val="left"/>
+      <w:pPr>
+        <w:tabs>
+          <w:tab w:val="num" w:pos="3600"/>
+        </w:tabs>
+        <w:ind w:left="3600" w:hanging="360"/>
+      </w:pPr>
+      <w:rPr>
+        <w:rFonts w:ascii="Wingdings" w:hAnsi="Wingdings" w:hint="default"/>
+        <w:sz w:val="20"/>
+      </w:rPr>
+    </w:lvl>
+    <w:lvl w:ilvl="5" w:tentative="1">
+      <w:start w:val="1"/>
+      <w:numFmt w:val="bullet"/>
+      <w:lvlText w:val=""/>
+      <w:lvlJc w:val="left"/>
+      <w:pPr>
+        <w:tabs>
+          <w:tab w:val="num" w:pos="4320"/>
+        </w:tabs>
+        <w:ind w:left="4320" w:hanging="360"/>
+      </w:pPr>
+      <w:rPr>
+        <w:rFonts w:ascii="Wingdings" w:hAnsi="Wingdings" w:hint="default"/>
+        <w:sz w:val="20"/>
+      </w:rPr>
+    </w:lvl>
+    <w:lvl w:ilvl="6" w:tentative="1">
+      <w:start w:val="1"/>
+      <w:numFmt w:val="bullet"/>
+      <w:lvlText w:val=""/>
+      <w:lvlJc w:val="left"/>
+      <w:pPr>
+        <w:tabs>
+          <w:tab w:val="num" w:pos="5040"/>
+        </w:tabs>
+        <w:ind w:left="5040" w:hanging="360"/>
+      </w:pPr>
+      <w:rPr>
+        <w:rFonts w:ascii="Wingdings" w:hAnsi="Wingdings" w:hint="default"/>
+        <w:sz w:val="20"/>
+      </w:rPr>
+    </w:lvl>
+    <w:lvl w:ilvl="7" w:tentative="1">
+      <w:start w:val="1"/>
+      <w:numFmt w:val="bullet"/>
+      <w:lvlText w:val=""/>
+      <w:lvlJc w:val="left"/>
+      <w:pPr>
+        <w:tabs>
+          <w:tab w:val="num" w:pos="5760"/>
+        </w:tabs>
+        <w:ind w:left="5760" w:hanging="360"/>
+      </w:pPr>
+      <w:rPr>
+        <w:rFonts w:ascii="Wingdings" w:hAnsi="Wingdings" w:hint="default"/>
+        <w:sz w:val="20"/>
+      </w:rPr>
+    </w:lvl>
+    <w:lvl w:ilvl="8" w:tentative="1">
+      <w:start w:val="1"/>
+      <w:numFmt w:val="bullet"/>
+      <w:lvlText w:val=""/>
+      <w:lvlJc w:val="left"/>
+      <w:pPr>
+        <w:tabs>
+          <w:tab w:val="num" w:pos="6480"/>
+        </w:tabs>
+        <w:ind w:left="6480" w:hanging="360"/>
+      </w:pPr>
+      <w:rPr>
+        <w:rFonts w:ascii="Wingdings" w:hAnsi="Wingdings" w:hint="default"/>
+        <w:sz w:val="20"/>
+      </w:rPr>
+    </w:lvl>
+  </w:abstractNum>
+  <w:abstractNum w:abstractNumId="9" w15:restartNumberingAfterBreak="0">
+    <w:nsid w:val="500A4437"/>
+    <w:multiLevelType w:val="multilevel"/>
+    <w:tmpl w:val="80CA5746"/>
+    <w:lvl w:ilvl="0">
+      <w:start w:val="1"/>
+      <w:numFmt w:val="bullet"/>
+      <w:lvlText w:val=""/>
+      <w:lvlJc w:val="left"/>
+      <w:pPr>
+        <w:tabs>
+          <w:tab w:val="num" w:pos="720"/>
+        </w:tabs>
+        <w:ind w:left="720" w:hanging="360"/>
+      </w:pPr>
+      <w:rPr>
+        <w:rFonts w:ascii="Symbol" w:hAnsi="Symbol" w:hint="default"/>
+        <w:sz w:val="20"/>
+      </w:rPr>
+    </w:lvl>
+    <w:lvl w:ilvl="1" w:tentative="1">
+      <w:start w:val="1"/>
+      <w:numFmt w:val="bullet"/>
+      <w:lvlText w:val="o"/>
+      <w:lvlJc w:val="left"/>
+      <w:pPr>
+        <w:tabs>
+          <w:tab w:val="num" w:pos="1440"/>
+        </w:tabs>
+        <w:ind w:left="1440" w:hanging="360"/>
+      </w:pPr>
+      <w:rPr>
+        <w:rFonts w:ascii="Courier New" w:hAnsi="Courier New" w:hint="default"/>
+        <w:sz w:val="20"/>
+      </w:rPr>
+    </w:lvl>
+    <w:lvl w:ilvl="2" w:tentative="1">
+      <w:start w:val="1"/>
+      <w:numFmt w:val="bullet"/>
+      <w:lvlText w:val=""/>
+      <w:lvlJc w:val="left"/>
+      <w:pPr>
+        <w:tabs>
+          <w:tab w:val="num" w:pos="2160"/>
+        </w:tabs>
+        <w:ind w:left="2160" w:hanging="360"/>
+      </w:pPr>
+      <w:rPr>
+        <w:rFonts w:ascii="Wingdings" w:hAnsi="Wingdings" w:hint="default"/>
+        <w:sz w:val="20"/>
+      </w:rPr>
+    </w:lvl>
+    <w:lvl w:ilvl="3" w:tentative="1">
+      <w:start w:val="1"/>
+      <w:numFmt w:val="bullet"/>
+      <w:lvlText w:val=""/>
+      <w:lvlJc w:val="left"/>
+      <w:pPr>
+        <w:tabs>
+          <w:tab w:val="num" w:pos="2880"/>
+        </w:tabs>
+        <w:ind w:left="2880" w:hanging="360"/>
+      </w:pPr>
+      <w:rPr>
+        <w:rFonts w:ascii="Wingdings" w:hAnsi="Wingdings" w:hint="default"/>
+        <w:sz w:val="20"/>
+      </w:rPr>
+    </w:lvl>
+    <w:lvl w:ilvl="4" w:tentative="1">
+      <w:start w:val="1"/>
+      <w:numFmt w:val="bullet"/>
+      <w:lvlText w:val=""/>
+      <w:lvlJc w:val="left"/>
+      <w:pPr>
+        <w:tabs>
+          <w:tab w:val="num" w:pos="3600"/>
+        </w:tabs>
+        <w:ind w:left="3600" w:hanging="360"/>
+      </w:pPr>
+      <w:rPr>
+        <w:rFonts w:ascii="Wingdings" w:hAnsi="Wingdings" w:hint="default"/>
+        <w:sz w:val="20"/>
+      </w:rPr>
+    </w:lvl>
+    <w:lvl w:ilvl="5" w:tentative="1">
+      <w:start w:val="1"/>
+      <w:numFmt w:val="bullet"/>
+      <w:lvlText w:val=""/>
+      <w:lvlJc w:val="left"/>
+      <w:pPr>
+        <w:tabs>
+          <w:tab w:val="num" w:pos="4320"/>
+        </w:tabs>
+        <w:ind w:left="4320" w:hanging="360"/>
+      </w:pPr>
+      <w:rPr>
+        <w:rFonts w:ascii="Wingdings" w:hAnsi="Wingdings" w:hint="default"/>
+        <w:sz w:val="20"/>
+      </w:rPr>
+    </w:lvl>
+    <w:lvl w:ilvl="6" w:tentative="1">
+      <w:start w:val="1"/>
+      <w:numFmt w:val="bullet"/>
+      <w:lvlText w:val=""/>
+      <w:lvlJc w:val="left"/>
+      <w:pPr>
+        <w:tabs>
+          <w:tab w:val="num" w:pos="5040"/>
+        </w:tabs>
+        <w:ind w:left="5040" w:hanging="360"/>
+      </w:pPr>
+      <w:rPr>
+        <w:rFonts w:ascii="Wingdings" w:hAnsi="Wingdings" w:hint="default"/>
+        <w:sz w:val="20"/>
+      </w:rPr>
+    </w:lvl>
+    <w:lvl w:ilvl="7" w:tentative="1">
+      <w:start w:val="1"/>
+      <w:numFmt w:val="bullet"/>
+      <w:lvlText w:val=""/>
+      <w:lvlJc w:val="left"/>
+      <w:pPr>
+        <w:tabs>
+          <w:tab w:val="num" w:pos="5760"/>
+        </w:tabs>
+        <w:ind w:left="5760" w:hanging="360"/>
+      </w:pPr>
+      <w:rPr>
+        <w:rFonts w:ascii="Wingdings" w:hAnsi="Wingdings" w:hint="default"/>
+        <w:sz w:val="20"/>
+      </w:rPr>
+    </w:lvl>
+    <w:lvl w:ilvl="8" w:tentative="1">
+      <w:start w:val="1"/>
+      <w:numFmt w:val="bullet"/>
+      <w:lvlText w:val=""/>
+      <w:lvlJc w:val="left"/>
+      <w:pPr>
+        <w:tabs>
+          <w:tab w:val="num" w:pos="6480"/>
+        </w:tabs>
+        <w:ind w:left="6480" w:hanging="360"/>
+      </w:pPr>
+      <w:rPr>
+        <w:rFonts w:ascii="Wingdings" w:hAnsi="Wingdings" w:hint="default"/>
+        <w:sz w:val="20"/>
+      </w:rPr>
+    </w:lvl>
+  </w:abstractNum>
+  <w:abstractNum w:abstractNumId="10" w15:restartNumberingAfterBreak="0">
+    <w:nsid w:val="636C607B"/>
+    <w:multiLevelType w:val="multilevel"/>
+    <w:tmpl w:val="5134C334"/>
+    <w:lvl w:ilvl="0">
+      <w:start w:val="1"/>
+      <w:numFmt w:val="bullet"/>
+      <w:lvlText w:val=""/>
+      <w:lvlJc w:val="left"/>
+      <w:pPr>
+        <w:tabs>
+          <w:tab w:val="num" w:pos="720"/>
+        </w:tabs>
+        <w:ind w:left="720" w:hanging="360"/>
+      </w:pPr>
+      <w:rPr>
+        <w:rFonts w:ascii="Symbol" w:hAnsi="Symbol" w:hint="default"/>
+        <w:sz w:val="20"/>
+      </w:rPr>
+    </w:lvl>
+    <w:lvl w:ilvl="1" w:tentative="1">
+      <w:start w:val="1"/>
+      <w:numFmt w:val="bullet"/>
+      <w:lvlText w:val="o"/>
+      <w:lvlJc w:val="left"/>
+      <w:pPr>
+        <w:tabs>
+          <w:tab w:val="num" w:pos="1440"/>
+        </w:tabs>
+        <w:ind w:left="1440" w:hanging="360"/>
+      </w:pPr>
+      <w:rPr>
+        <w:rFonts w:ascii="Courier New" w:hAnsi="Courier New" w:hint="default"/>
+        <w:sz w:val="20"/>
+      </w:rPr>
+    </w:lvl>
+    <w:lvl w:ilvl="2" w:tentative="1">
+      <w:start w:val="1"/>
+      <w:numFmt w:val="bullet"/>
+      <w:lvlText w:val=""/>
+      <w:lvlJc w:val="left"/>
+      <w:pPr>
+        <w:tabs>
+          <w:tab w:val="num" w:pos="2160"/>
+        </w:tabs>
+        <w:ind w:left="2160" w:hanging="360"/>
+      </w:pPr>
+      <w:rPr>
+        <w:rFonts w:ascii="Wingdings" w:hAnsi="Wingdings" w:hint="default"/>
+        <w:sz w:val="20"/>
+      </w:rPr>
+    </w:lvl>
+    <w:lvl w:ilvl="3" w:tentative="1">
+      <w:start w:val="1"/>
+      <w:numFmt w:val="bullet"/>
+      <w:lvlText w:val=""/>
+      <w:lvlJc w:val="left"/>
+      <w:pPr>
+        <w:tabs>
+          <w:tab w:val="num" w:pos="2880"/>
+        </w:tabs>
+        <w:ind w:left="2880" w:hanging="360"/>
+      </w:pPr>
+      <w:rPr>
+        <w:rFonts w:ascii="Wingdings" w:hAnsi="Wingdings" w:hint="default"/>
+        <w:sz w:val="20"/>
+      </w:rPr>
+    </w:lvl>
+    <w:lvl w:ilvl="4" w:tentative="1">
+      <w:start w:val="1"/>
+      <w:numFmt w:val="bullet"/>
+      <w:lvlText w:val=""/>
+      <w:lvlJc w:val="left"/>
+      <w:pPr>
+        <w:tabs>
+          <w:tab w:val="num" w:pos="3600"/>
+        </w:tabs>
+        <w:ind w:left="3600" w:hanging="360"/>
+      </w:pPr>
+      <w:rPr>
+        <w:rFonts w:ascii="Wingdings" w:hAnsi="Wingdings" w:hint="default"/>
+        <w:sz w:val="20"/>
+      </w:rPr>
+    </w:lvl>
+    <w:lvl w:ilvl="5" w:tentative="1">
+      <w:start w:val="1"/>
+      <w:numFmt w:val="bullet"/>
+      <w:lvlText w:val=""/>
+      <w:lvlJc w:val="left"/>
+      <w:pPr>
+        <w:tabs>
+          <w:tab w:val="num" w:pos="4320"/>
+        </w:tabs>
+        <w:ind w:left="4320" w:hanging="360"/>
+      </w:pPr>
+      <w:rPr>
+        <w:rFonts w:ascii="Wingdings" w:hAnsi="Wingdings" w:hint="default"/>
+        <w:sz w:val="20"/>
+      </w:rPr>
+    </w:lvl>
+    <w:lvl w:ilvl="6" w:tentative="1">
+      <w:start w:val="1"/>
+      <w:numFmt w:val="bullet"/>
+      <w:lvlText w:val=""/>
+      <w:lvlJc w:val="left"/>
+      <w:pPr>
+        <w:tabs>
+          <w:tab w:val="num" w:pos="5040"/>
+        </w:tabs>
+        <w:ind w:left="5040" w:hanging="360"/>
+      </w:pPr>
+      <w:rPr>
+        <w:rFonts w:ascii="Wingdings" w:hAnsi="Wingdings" w:hint="default"/>
+        <w:sz w:val="20"/>
+      </w:rPr>
+    </w:lvl>
+    <w:lvl w:ilvl="7" w:tentative="1">
+      <w:start w:val="1"/>
+      <w:numFmt w:val="bullet"/>
+      <w:lvlText w:val=""/>
+      <w:lvlJc w:val="left"/>
+      <w:pPr>
+        <w:tabs>
+          <w:tab w:val="num" w:pos="5760"/>
+        </w:tabs>
+        <w:ind w:left="5760" w:hanging="360"/>
+      </w:pPr>
+      <w:rPr>
+        <w:rFonts w:ascii="Wingdings" w:hAnsi="Wingdings" w:hint="default"/>
+        <w:sz w:val="20"/>
+      </w:rPr>
+    </w:lvl>
+    <w:lvl w:ilvl="8" w:tentative="1">
+      <w:start w:val="1"/>
+      <w:numFmt w:val="bullet"/>
+      <w:lvlText w:val=""/>
+      <w:lvlJc w:val="left"/>
+      <w:pPr>
+        <w:tabs>
+          <w:tab w:val="num" w:pos="6480"/>
+        </w:tabs>
+        <w:ind w:left="6480" w:hanging="360"/>
+      </w:pPr>
+      <w:rPr>
+        <w:rFonts w:ascii="Wingdings" w:hAnsi="Wingdings" w:hint="default"/>
+        <w:sz w:val="20"/>
+      </w:rPr>
+    </w:lvl>
+  </w:abstractNum>
+  <w:abstractNum w:abstractNumId="11" w15:restartNumberingAfterBreak="0">
+    <w:nsid w:val="63894A05"/>
+    <w:multiLevelType w:val="multilevel"/>
+    <w:tmpl w:val="EBA6D4D6"/>
+    <w:lvl w:ilvl="0">
+      <w:start w:val="1"/>
+      <w:numFmt w:val="bullet"/>
+      <w:lvlText w:val=""/>
+      <w:lvlJc w:val="left"/>
+      <w:pPr>
+        <w:tabs>
+          <w:tab w:val="num" w:pos="720"/>
+        </w:tabs>
+        <w:ind w:left="720" w:hanging="360"/>
+      </w:pPr>
+      <w:rPr>
+        <w:rFonts w:ascii="Symbol" w:hAnsi="Symbol" w:hint="default"/>
+        <w:sz w:val="20"/>
+      </w:rPr>
+    </w:lvl>
+    <w:lvl w:ilvl="1">
+      <w:start w:val="1"/>
+      <w:numFmt w:val="bullet"/>
+      <w:lvlText w:val="o"/>
+      <w:lvlJc w:val="left"/>
+      <w:pPr>
+        <w:tabs>
+          <w:tab w:val="num" w:pos="1440"/>
+        </w:tabs>
+        <w:ind w:left="1440" w:hanging="360"/>
+      </w:pPr>
+      <w:rPr>
+        <w:rFonts w:ascii="Courier New" w:hAnsi="Courier New" w:hint="default"/>
+        <w:sz w:val="20"/>
+      </w:rPr>
+    </w:lvl>
+    <w:lvl w:ilvl="2" w:tentative="1">
+      <w:start w:val="1"/>
+      <w:numFmt w:val="bullet"/>
+      <w:lvlText w:val=""/>
+      <w:lvlJc w:val="left"/>
+      <w:pPr>
+        <w:tabs>
+          <w:tab w:val="num" w:pos="2160"/>
+        </w:tabs>
+        <w:ind w:left="2160" w:hanging="360"/>
+      </w:pPr>
+      <w:rPr>
+        <w:rFonts w:ascii="Wingdings" w:hAnsi="Wingdings" w:hint="default"/>
+        <w:sz w:val="20"/>
+      </w:rPr>
+    </w:lvl>
+    <w:lvl w:ilvl="3" w:tentative="1">
+      <w:start w:val="1"/>
+      <w:numFmt w:val="bullet"/>
+      <w:lvlText w:val=""/>
+      <w:lvlJc w:val="left"/>
+      <w:pPr>
+        <w:tabs>
+          <w:tab w:val="num" w:pos="2880"/>
+        </w:tabs>
+        <w:ind w:left="2880" w:hanging="360"/>
+      </w:pPr>
+      <w:rPr>
+        <w:rFonts w:ascii="Wingdings" w:hAnsi="Wingdings" w:hint="default"/>
+        <w:sz w:val="20"/>
+      </w:rPr>
+    </w:lvl>
+    <w:lvl w:ilvl="4" w:tentative="1">
+      <w:start w:val="1"/>
+      <w:numFmt w:val="bullet"/>
+      <w:lvlText w:val=""/>
+      <w:lvlJc w:val="left"/>
+      <w:pPr>
+        <w:tabs>
+          <w:tab w:val="num" w:pos="3600"/>
+        </w:tabs>
+        <w:ind w:left="3600" w:hanging="360"/>
+      </w:pPr>
+      <w:rPr>
+        <w:rFonts w:ascii="Wingdings" w:hAnsi="Wingdings" w:hint="default"/>
+        <w:sz w:val="20"/>
+      </w:rPr>
+    </w:lvl>
+    <w:lvl w:ilvl="5" w:tentative="1">
+      <w:start w:val="1"/>
+      <w:numFmt w:val="bullet"/>
+      <w:lvlText w:val=""/>
+      <w:lvlJc w:val="left"/>
+      <w:pPr>
+        <w:tabs>
+          <w:tab w:val="num" w:pos="4320"/>
+        </w:tabs>
+        <w:ind w:left="4320" w:hanging="360"/>
+      </w:pPr>
+      <w:rPr>
+        <w:rFonts w:ascii="Wingdings" w:hAnsi="Wingdings" w:hint="default"/>
+        <w:sz w:val="20"/>
+      </w:rPr>
+    </w:lvl>
+    <w:lvl w:ilvl="6" w:tentative="1">
+      <w:start w:val="1"/>
+      <w:numFmt w:val="bullet"/>
+      <w:lvlText w:val=""/>
+      <w:lvlJc w:val="left"/>
+      <w:pPr>
+        <w:tabs>
+          <w:tab w:val="num" w:pos="5040"/>
+        </w:tabs>
+        <w:ind w:left="5040" w:hanging="360"/>
+      </w:pPr>
+      <w:rPr>
+        <w:rFonts w:ascii="Wingdings" w:hAnsi="Wingdings" w:hint="default"/>
+        <w:sz w:val="20"/>
+      </w:rPr>
+    </w:lvl>
+    <w:lvl w:ilvl="7" w:tentative="1">
+      <w:start w:val="1"/>
+      <w:numFmt w:val="bullet"/>
+      <w:lvlText w:val=""/>
+      <w:lvlJc w:val="left"/>
+      <w:pPr>
+        <w:tabs>
+          <w:tab w:val="num" w:pos="5760"/>
+        </w:tabs>
+        <w:ind w:left="5760" w:hanging="360"/>
+      </w:pPr>
+      <w:rPr>
+        <w:rFonts w:ascii="Wingdings" w:hAnsi="Wingdings" w:hint="default"/>
+        <w:sz w:val="20"/>
+      </w:rPr>
+    </w:lvl>
+    <w:lvl w:ilvl="8" w:tentative="1">
+      <w:start w:val="1"/>
+      <w:numFmt w:val="bullet"/>
+      <w:lvlText w:val=""/>
+      <w:lvlJc w:val="left"/>
+      <w:pPr>
+        <w:tabs>
+          <w:tab w:val="num" w:pos="6480"/>
+        </w:tabs>
+        <w:ind w:left="6480" w:hanging="360"/>
+      </w:pPr>
+      <w:rPr>
+        <w:rFonts w:ascii="Wingdings" w:hAnsi="Wingdings" w:hint="default"/>
+        <w:sz w:val="20"/>
+      </w:rPr>
+    </w:lvl>
+  </w:abstractNum>
+  <w:abstractNum w:abstractNumId="12" w15:restartNumberingAfterBreak="0">
+    <w:nsid w:val="65E145D8"/>
+    <w:multiLevelType w:val="multilevel"/>
+    <w:tmpl w:val="65FCF460"/>
+    <w:lvl w:ilvl="0">
+      <w:start w:val="1"/>
+      <w:numFmt w:val="bullet"/>
+      <w:lvlText w:val=""/>
+      <w:lvlJc w:val="left"/>
+      <w:pPr>
+        <w:tabs>
+          <w:tab w:val="num" w:pos="720"/>
+        </w:tabs>
+        <w:ind w:left="720" w:hanging="360"/>
+      </w:pPr>
+      <w:rPr>
+        <w:rFonts w:ascii="Symbol" w:hAnsi="Symbol" w:hint="default"/>
+        <w:sz w:val="20"/>
+      </w:rPr>
+    </w:lvl>
+    <w:lvl w:ilvl="1" w:tentative="1">
+      <w:start w:val="1"/>
+      <w:numFmt w:val="bullet"/>
+      <w:lvlText w:val="o"/>
+      <w:lvlJc w:val="left"/>
+      <w:pPr>
+        <w:tabs>
+          <w:tab w:val="num" w:pos="1440"/>
+        </w:tabs>
+        <w:ind w:left="1440" w:hanging="360"/>
+      </w:pPr>
+      <w:rPr>
+        <w:rFonts w:ascii="Courier New" w:hAnsi="Courier New" w:hint="default"/>
+        <w:sz w:val="20"/>
+      </w:rPr>
+    </w:lvl>
+    <w:lvl w:ilvl="2" w:tentative="1">
+      <w:start w:val="1"/>
+      <w:numFmt w:val="bullet"/>
+      <w:lvlText w:val=""/>
+      <w:lvlJc w:val="left"/>
+      <w:pPr>
+        <w:tabs>
+          <w:tab w:val="num" w:pos="2160"/>
+        </w:tabs>
+        <w:ind w:left="2160" w:hanging="360"/>
+      </w:pPr>
+      <w:rPr>
+        <w:rFonts w:ascii="Wingdings" w:hAnsi="Wingdings" w:hint="default"/>
+        <w:sz w:val="20"/>
+      </w:rPr>
+    </w:lvl>
+    <w:lvl w:ilvl="3" w:tentative="1">
+      <w:start w:val="1"/>
+      <w:numFmt w:val="bullet"/>
+      <w:lvlText w:val=""/>
+      <w:lvlJc w:val="left"/>
+      <w:pPr>
+        <w:tabs>
+          <w:tab w:val="num" w:pos="2880"/>
+        </w:tabs>
+        <w:ind w:left="2880" w:hanging="360"/>
+      </w:pPr>
+      <w:rPr>
+        <w:rFonts w:ascii="Wingdings" w:hAnsi="Wingdings" w:hint="default"/>
+        <w:sz w:val="20"/>
+      </w:rPr>
+    </w:lvl>
+    <w:lvl w:ilvl="4" w:tentative="1">
+      <w:start w:val="1"/>
+      <w:numFmt w:val="bullet"/>
+      <w:lvlText w:val=""/>
+      <w:lvlJc w:val="left"/>
+      <w:pPr>
+        <w:tabs>
+          <w:tab w:val="num" w:pos="3600"/>
+        </w:tabs>
+        <w:ind w:left="3600" w:hanging="360"/>
+      </w:pPr>
+      <w:rPr>
+        <w:rFonts w:ascii="Wingdings" w:hAnsi="Wingdings" w:hint="default"/>
+        <w:sz w:val="20"/>
+      </w:rPr>
+    </w:lvl>
+    <w:lvl w:ilvl="5" w:tentative="1">
+      <w:start w:val="1"/>
+      <w:numFmt w:val="bullet"/>
+      <w:lvlText w:val=""/>
+      <w:lvlJc w:val="left"/>
+      <w:pPr>
+        <w:tabs>
+          <w:tab w:val="num" w:pos="4320"/>
+        </w:tabs>
+        <w:ind w:left="4320" w:hanging="360"/>
+      </w:pPr>
+      <w:rPr>
+        <w:rFonts w:ascii="Wingdings" w:hAnsi="Wingdings" w:hint="default"/>
+        <w:sz w:val="20"/>
+      </w:rPr>
+    </w:lvl>
+    <w:lvl w:ilvl="6" w:tentative="1">
+      <w:start w:val="1"/>
+      <w:numFmt w:val="bullet"/>
+      <w:lvlText w:val=""/>
+      <w:lvlJc w:val="left"/>
+      <w:pPr>
+        <w:tabs>
+          <w:tab w:val="num" w:pos="5040"/>
+        </w:tabs>
+        <w:ind w:left="5040" w:hanging="360"/>
+      </w:pPr>
+      <w:rPr>
+        <w:rFonts w:ascii="Wingdings" w:hAnsi="Wingdings" w:hint="default"/>
+        <w:sz w:val="20"/>
+      </w:rPr>
+    </w:lvl>
+    <w:lvl w:ilvl="7" w:tentative="1">
+      <w:start w:val="1"/>
+      <w:numFmt w:val="bullet"/>
+      <w:lvlText w:val=""/>
+      <w:lvlJc w:val="left"/>
+      <w:pPr>
+        <w:tabs>
+          <w:tab w:val="num" w:pos="5760"/>
+        </w:tabs>
+        <w:ind w:left="5760" w:hanging="360"/>
+      </w:pPr>
+      <w:rPr>
+        <w:rFonts w:ascii="Wingdings" w:hAnsi="Wingdings" w:hint="default"/>
+        <w:sz w:val="20"/>
+      </w:rPr>
+    </w:lvl>
+    <w:lvl w:ilvl="8" w:tentative="1">
+      <w:start w:val="1"/>
+      <w:numFmt w:val="bullet"/>
+      <w:lvlText w:val=""/>
+      <w:lvlJc w:val="left"/>
+      <w:pPr>
+        <w:tabs>
+          <w:tab w:val="num" w:pos="6480"/>
+        </w:tabs>
+        <w:ind w:left="6480" w:hanging="360"/>
+      </w:pPr>
+      <w:rPr>
+        <w:rFonts w:ascii="Wingdings" w:hAnsi="Wingdings" w:hint="default"/>
+        <w:sz w:val="20"/>
+      </w:rPr>
+    </w:lvl>
+  </w:abstractNum>
   <w:num w:numId="1">
+    <w:abstractNumId w:val="1"/>
+  </w:num>
+  <w:num w:numId="2">
+    <w:abstractNumId w:val="4"/>
+  </w:num>
+  <w:num w:numId="3">
+    <w:abstractNumId w:val="5"/>
+  </w:num>
+  <w:num w:numId="4">
+    <w:abstractNumId w:val="2"/>
+  </w:num>
+  <w:num w:numId="5">
+    <w:abstractNumId w:val="3"/>
+  </w:num>
+  <w:num w:numId="6">
+    <w:abstractNumId w:val="7"/>
+  </w:num>
+  <w:num w:numId="7">
+    <w:abstractNumId w:val="11"/>
+  </w:num>
+  <w:num w:numId="8">
+    <w:abstractNumId w:val="11"/>
+    <w:lvlOverride w:ilvl="1">
+      <w:lvl w:ilvl="1">
+        <w:numFmt w:val="bullet"/>
+        <w:lvlText w:val=""/>
+        <w:lvlJc w:val="left"/>
+        <w:pPr>
+          <w:tabs>
+            <w:tab w:val="num" w:pos="1440"/>
+          </w:tabs>
+          <w:ind w:left="1440" w:hanging="360"/>
+        </w:pPr>
+        <w:rPr>
+          <w:rFonts w:ascii="Symbol" w:hAnsi="Symbol" w:hint="default"/>
+          <w:sz w:val="20"/>
+        </w:rPr>
+      </w:lvl>
+    </w:lvlOverride>
+  </w:num>
+  <w:num w:numId="9">
+    <w:abstractNumId w:val="10"/>
+  </w:num>
+  <w:num w:numId="10">
     <w:abstractNumId w:val="0"/>
   </w:num>
-  <w:num w:numId="2">
-    <w:abstractNumId w:val="3"/>
+  <w:num w:numId="11">
+    <w:abstractNumId w:val="12"/>
   </w:num>
-  <w:num w:numId="3">
-    <w:abstractNumId w:val="4"/>
+  <w:num w:numId="12">
+    <w:abstractNumId w:val="9"/>
   </w:num>
-  <w:num w:numId="4">
-    <w:abstractNumId w:val="1"/>
+  <w:num w:numId="13">
+    <w:abstractNumId w:val="8"/>
   </w:num>
-  <w:num w:numId="5">
-    <w:abstractNumId w:val="2"/>
-  </w:num>
-  <w:num w:numId="6">
-    <w:abstractNumId w:val="5"/>
+  <w:num w:numId="14">
+    <w:abstractNumId w:val="6"/>
   </w:num>
 </w:numbering>
 </file>
@@ -2404,6 +4001,35 @@
     <w:semiHidden/>
     <w:unhideWhenUsed/>
   </w:style>
+  <w:style w:type="paragraph" w:styleId="NormalWeb">
+    <w:name w:val="Normal (Web)"/>
+    <w:basedOn w:val="Normal"/>
+    <w:uiPriority w:val="99"/>
+    <w:semiHidden/>
+    <w:unhideWhenUsed/>
+    <w:rsid w:val="00526362"/>
+    <w:pPr>
+      <w:spacing w:before="100" w:beforeAutospacing="1" w:after="100" w:afterAutospacing="1" w:line="240" w:lineRule="auto"/>
+    </w:pPr>
+    <w:rPr>
+      <w:rFonts w:ascii="Times New Roman" w:eastAsia="Times New Roman" w:hAnsi="Times New Roman" w:cs="Times New Roman"/>
+      <w:color w:val="auto"/>
+      <w:sz w:val="24"/>
+      <w:szCs w:val="24"/>
+      <w:lang w:val="en-CA" w:eastAsia="en-CA"/>
+    </w:rPr>
+  </w:style>
+  <w:style w:type="paragraph" w:styleId="ListParagraph">
+    <w:name w:val="List Paragraph"/>
+    <w:basedOn w:val="Normal"/>
+    <w:uiPriority w:val="34"/>
+    <w:qFormat/>
+    <w:rsid w:val="00526362"/>
+    <w:pPr>
+      <w:ind w:left="720"/>
+      <w:contextualSpacing/>
+    </w:pPr>
+  </w:style>
 </w:styles>
 </file>
 
